--- a/Paperworks/APPENDICES.docx
+++ b/Paperworks/APPENDICES.docx
@@ -1,6 +1,6 @@
 
 <file path=word/document.xml><?xml version="1.0" encoding="utf-8"?>
-<w:document xmlns:wpc="http://schemas.microsoft.com/office/word/2010/wordprocessingCanvas" xmlns:mc="http://schemas.openxmlformats.org/markup-compatibility/2006" xmlns:o="urn:schemas-microsoft-com:office:office" xmlns:r="http://schemas.openxmlformats.org/officeDocument/2006/relationships" xmlns:m="http://schemas.openxmlformats.org/officeDocument/2006/math" xmlns:v="urn:schemas-microsoft-com:vml" xmlns:wp14="http://schemas.microsoft.com/office/word/2010/wordprocessingDrawing" xmlns:wp="http://schemas.openxmlformats.org/drawingml/2006/wordprocessingDrawing" xmlns:w10="urn:schemas-microsoft-com:office:word" xmlns:w="http://schemas.openxmlformats.org/wordprocessingml/2006/main" xmlns:w14="http://schemas.microsoft.com/office/word/2010/wordml" xmlns:wpg="http://schemas.microsoft.com/office/word/2010/wordprocessingGroup" xmlns:wpi="http://schemas.microsoft.com/office/word/2010/wordprocessingInk" xmlns:wne="http://schemas.microsoft.com/office/word/2006/wordml" xmlns:wps="http://schemas.microsoft.com/office/word/2010/wordprocessingShape" mc:Ignorable="w14 wp14">
+<w:document xmlns:wpc="http://schemas.microsoft.com/office/word/2010/wordprocessingCanvas" xmlns:cx="http://schemas.microsoft.com/office/drawing/2014/chartex" xmlns:cx1="http://schemas.microsoft.com/office/drawing/2015/9/8/chartex" xmlns:cx2="http://schemas.microsoft.com/office/drawing/2015/10/21/chartex" xmlns:cx3="http://schemas.microsoft.com/office/drawing/2016/5/9/chartex" xmlns:cx4="http://schemas.microsoft.com/office/drawing/2016/5/10/chartex" xmlns:cx5="http://schemas.microsoft.com/office/drawing/2016/5/11/chartex" xmlns:cx6="http://schemas.microsoft.com/office/drawing/2016/5/12/chartex" xmlns:cx7="http://schemas.microsoft.com/office/drawing/2016/5/13/chartex" xmlns:cx8="http://schemas.microsoft.com/office/drawing/2016/5/14/chartex" xmlns:mc="http://schemas.openxmlformats.org/markup-compatibility/2006" xmlns:aink="http://schemas.microsoft.com/office/drawing/2016/ink" xmlns:am3d="http://schemas.microsoft.com/office/drawing/2017/model3d" xmlns:o="urn:schemas-microsoft-com:office:office" xmlns:r="http://schemas.openxmlformats.org/officeDocument/2006/relationships" xmlns:m="http://schemas.openxmlformats.org/officeDocument/2006/math" xmlns:v="urn:schemas-microsoft-com:vml" xmlns:wp14="http://schemas.microsoft.com/office/word/2010/wordprocessingDrawing" xmlns:wp="http://schemas.openxmlformats.org/drawingml/2006/wordprocessingDrawing" xmlns:w10="urn:schemas-microsoft-com:office:word" xmlns:w="http://schemas.openxmlformats.org/wordprocessingml/2006/main" xmlns:w14="http://schemas.microsoft.com/office/word/2010/wordml" xmlns:w15="http://schemas.microsoft.com/office/word/2012/wordml" xmlns:w16cex="http://schemas.microsoft.com/office/word/2018/wordml/cex" xmlns:w16cid="http://schemas.microsoft.com/office/word/2016/wordml/cid" xmlns:w16="http://schemas.microsoft.com/office/word/2018/wordml" xmlns:w16se="http://schemas.microsoft.com/office/word/2015/wordml/symex" xmlns:wpg="http://schemas.microsoft.com/office/word/2010/wordprocessingGroup" xmlns:wpi="http://schemas.microsoft.com/office/word/2010/wordprocessingInk" xmlns:wne="http://schemas.microsoft.com/office/word/2006/wordml" xmlns:wps="http://schemas.microsoft.com/office/word/2010/wordprocessingShape" mc:Ignorable="w14 w15 w16se w16cid w16 w16cex wp14">
   <w:body>
     <w:p>
       <w:pPr>
@@ -320,7 +320,7 @@
           <w:sz w:val="24"/>
           <w:szCs w:val="24"/>
         </w:rPr>
-        <w:pict>
+        <w:pict w14:anchorId="3D325276">
           <v:group id="_x0000_s1036" style="position:absolute;left:0;text-align:left;margin-left:12pt;margin-top:16.9pt;width:338.9pt;height:351.75pt;z-index:251661312" coordorigin="2760,7185" coordsize="6778,7035">
             <v:roundrect id="_x0000_s1037" style="position:absolute;left:2760;top:7185;width:6748;height:3105;mso-position-horizontal-relative:text;mso-position-vertical-relative:text" arcsize="10923f" filled="f" strokecolor="red" strokeweight="1.5pt">
               <v:stroke dashstyle="dash"/>
@@ -338,7 +338,7 @@
           <w:sz w:val="24"/>
           <w:szCs w:val="24"/>
         </w:rPr>
-        <w:pict>
+        <w:pict w14:anchorId="4E92516F">
           <v:group id="_x0000_s1040" style="position:absolute;left:0;text-align:left;margin-left:150.45pt;margin-top:19.7pt;width:207.2pt;height:239.4pt;z-index:251663360" coordorigin="5529,4556" coordsize="4144,4788">
             <v:shapetype id="_x0000_t202" coordsize="21600,21600" o:spt="202" path="m,l,21600r21600,l21600,xe">
               <v:stroke joinstyle="miter"/>
@@ -427,7 +427,7 @@
           <w:sz w:val="24"/>
           <w:szCs w:val="24"/>
         </w:rPr>
-        <w:pict>
+        <w:pict w14:anchorId="5E4ADD9F">
           <v:shapetype id="_x0000_t32" coordsize="21600,21600" o:spt="32" o:oned="t" path="m,l21600,21600e" filled="f">
             <v:path arrowok="t" fillok="f" o:connecttype="none"/>
             <o:lock v:ext="edit" shapetype="t"/>
@@ -445,7 +445,7 @@
           <w:szCs w:val="24"/>
         </w:rPr>
         <w:drawing>
-          <wp:anchor distT="0" distB="0" distL="114300" distR="114300" simplePos="0" relativeHeight="251660288" behindDoc="1" locked="0" layoutInCell="1" allowOverlap="1" wp14:anchorId="4020264A" wp14:editId="2C69C877">
+          <wp:anchor distT="0" distB="0" distL="114300" distR="114300" simplePos="0" relativeHeight="251660288" behindDoc="1" locked="0" layoutInCell="1" allowOverlap="1" wp14:anchorId="792515D8" wp14:editId="1EC3EDB1">
             <wp:simplePos x="0" y="0"/>
             <wp:positionH relativeFrom="column">
               <wp:posOffset>333375</wp:posOffset>
@@ -468,7 +468,7 @@
                     </pic:cNvPicPr>
                   </pic:nvPicPr>
                   <pic:blipFill>
-                    <a:blip r:embed="rId7" cstate="print"/>
+                    <a:blip r:embed="rId6" cstate="print"/>
                     <a:srcRect/>
                     <a:stretch>
                       <a:fillRect/>
@@ -779,7 +779,7 @@
           <w:sz w:val="24"/>
           <w:szCs w:val="24"/>
         </w:rPr>
-        <w:pict>
+        <w:pict w14:anchorId="5D825A45">
           <v:group id="_x0000_s1044" style="position:absolute;left:0;text-align:left;margin-left:-21.6pt;margin-top:-10.95pt;width:187.3pt;height:114.65pt;z-index:251665408" coordorigin="2154,2615" coordsize="3746,2293">
             <v:roundrect id="_x0000_s1045" style="position:absolute;left:2310;top:2615;width:3590;height:2293" arcsize="10923f" filled="f" strokecolor="red">
               <v:stroke dashstyle="longDash"/>
@@ -1045,7 +1045,7 @@
           <w:sz w:val="24"/>
           <w:szCs w:val="24"/>
         </w:rPr>
-        <w:pict>
+        <w:pict w14:anchorId="6CCDE108">
           <v:shapetype id="_x0000_t34" coordsize="21600,21600" o:spt="34" o:oned="t" adj="10800" path="m,l@0,0@0,21600,21600,21600e" filled="f">
             <v:stroke joinstyle="miter"/>
             <v:formulas>
@@ -1082,7 +1082,7 @@
           <w:sz w:val="24"/>
           <w:szCs w:val="24"/>
         </w:rPr>
-        <w:pict>
+        <w:pict w14:anchorId="313ED330">
           <v:group id="_x0000_s1079" style="position:absolute;left:0;text-align:left;margin-left:217.35pt;margin-top:8.2pt;width:180.8pt;height:114.65pt;z-index:251668480" coordorigin="6724,3860" coordsize="3616,2293">
             <v:shape id="_x0000_s1080" type="#_x0000_t32" style="position:absolute;left:7756;top:5028;width:392;height:0" o:connectortype="straight">
               <v:stroke startarrow="block" startarrowwidth="narrow" startarrowlength="short" endarrow="block" endarrowwidth="narrow" endarrowlength="short"/>
@@ -1323,7 +1323,7 @@
           <w:sz w:val="24"/>
           <w:szCs w:val="24"/>
         </w:rPr>
-        <w:pict>
+        <w:pict w14:anchorId="5238A5D6">
           <v:shape id="_x0000_s1078" type="#_x0000_t34" style="position:absolute;left:0;text-align:left;margin-left:157.75pt;margin-top:1.5pt;width:68.7pt;height:67.05pt;rotation:180;flip:y;z-index:251667456" o:connectortype="elbow" adj=",82244,-110814">
             <v:stroke startarrow="block" startarrowwidth="narrow" startarrowlength="short" endarrow="block" endarrowwidth="narrow" endarrowlength="short"/>
           </v:shape>
@@ -1349,7 +1349,7 @@
           <w:sz w:val="24"/>
           <w:szCs w:val="24"/>
         </w:rPr>
-        <w:pict>
+        <w:pict w14:anchorId="623EF4EE">
           <v:group id="_x0000_s1061" style="position:absolute;left:0;text-align:left;margin-left:-20.5pt;margin-top:2.1pt;width:187.3pt;height:114.65pt;z-index:251666432" coordorigin="2154,2615" coordsize="3746,2293">
             <v:roundrect id="_x0000_s1062" style="position:absolute;left:2310;top:2615;width:3590;height:2293" arcsize="10923f" filled="f" strokecolor="red">
               <v:stroke dashstyle="longDash"/>
@@ -1826,7 +1826,7 @@
           <w:szCs w:val="24"/>
         </w:rPr>
         <w:drawing>
-          <wp:inline distT="0" distB="0" distL="0" distR="0" wp14:anchorId="713C4010" wp14:editId="2F72A6EA">
+          <wp:inline distT="0" distB="0" distL="0" distR="0" wp14:anchorId="244747C6" wp14:editId="5D992D53">
             <wp:extent cx="3595528" cy="2286000"/>
             <wp:effectExtent l="0" t="0" r="0" b="0"/>
             <wp:docPr id="15" name="Picture 11"/>
@@ -1843,7 +1843,7 @@
                     </pic:cNvPicPr>
                   </pic:nvPicPr>
                   <pic:blipFill>
-                    <a:blip r:embed="rId8" cstate="print"/>
+                    <a:blip r:embed="rId7" cstate="print"/>
                     <a:srcRect/>
                     <a:stretch>
                       <a:fillRect/>
@@ -1983,7 +1983,7 @@
           <w:szCs w:val="24"/>
         </w:rPr>
         <w:drawing>
-          <wp:inline distT="0" distB="0" distL="0" distR="0" wp14:anchorId="5C7A37A6" wp14:editId="57B5B092">
+          <wp:inline distT="0" distB="0" distL="0" distR="0" wp14:anchorId="586CC469" wp14:editId="5FB7C244">
             <wp:extent cx="3600234" cy="2286000"/>
             <wp:effectExtent l="0" t="0" r="0" b="0"/>
             <wp:docPr id="128" name="Picture 10"/>
@@ -2000,7 +2000,7 @@
                     </pic:cNvPicPr>
                   </pic:nvPicPr>
                   <pic:blipFill>
-                    <a:blip r:embed="rId9" cstate="print"/>
+                    <a:blip r:embed="rId8" cstate="print"/>
                     <a:srcRect/>
                     <a:stretch>
                       <a:fillRect/>
@@ -2243,7 +2243,7 @@
           <w:szCs w:val="24"/>
         </w:rPr>
         <w:drawing>
-          <wp:inline distT="0" distB="0" distL="0" distR="0" wp14:anchorId="7043C600" wp14:editId="730FDC97">
+          <wp:inline distT="0" distB="0" distL="0" distR="0" wp14:anchorId="27A4878B" wp14:editId="6DF094FE">
             <wp:extent cx="4497572" cy="2792047"/>
             <wp:effectExtent l="0" t="0" r="0" b="0"/>
             <wp:docPr id="13" name="Picture 2"/>
@@ -2260,7 +2260,7 @@
                     </pic:cNvPicPr>
                   </pic:nvPicPr>
                   <pic:blipFill>
-                    <a:blip r:embed="rId10" cstate="print"/>
+                    <a:blip r:embed="rId9" cstate="print"/>
                     <a:srcRect/>
                     <a:stretch>
                       <a:fillRect/>
@@ -2334,7 +2334,7 @@
           <w:szCs w:val="24"/>
         </w:rPr>
         <w:drawing>
-          <wp:inline distT="0" distB="0" distL="0" distR="0" wp14:anchorId="428E90F4" wp14:editId="725BC378">
+          <wp:inline distT="0" distB="0" distL="0" distR="0" wp14:anchorId="4190C8A3" wp14:editId="6A6DF280">
             <wp:extent cx="4572000" cy="2371061"/>
             <wp:effectExtent l="0" t="0" r="0" b="0"/>
             <wp:docPr id="14" name="Picture 3"/>
@@ -2351,7 +2351,7 @@
                     </pic:cNvPicPr>
                   </pic:nvPicPr>
                   <pic:blipFill>
-                    <a:blip r:embed="rId11" cstate="print"/>
+                    <a:blip r:embed="rId10" cstate="print"/>
                     <a:srcRect/>
                     <a:stretch>
                       <a:fillRect/>
@@ -2416,7 +2416,7 @@
         </w:rPr>
         <w:lastRenderedPageBreak/>
         <w:drawing>
-          <wp:inline distT="0" distB="0" distL="0" distR="0" wp14:anchorId="66213A1D" wp14:editId="23BF686B">
+          <wp:inline distT="0" distB="0" distL="0" distR="0" wp14:anchorId="16FCF7D0" wp14:editId="01BB9BD7">
             <wp:extent cx="4693920" cy="3106420"/>
             <wp:effectExtent l="19050" t="19050" r="0" b="0"/>
             <wp:docPr id="2" name="Picture 12" descr="G:\Studies\Thesis\Files\thesis\specs\ckt.jpg"/>
@@ -2433,7 +2433,7 @@
                     </pic:cNvPicPr>
                   </pic:nvPicPr>
                   <pic:blipFill>
-                    <a:blip r:embed="rId12" cstate="print">
+                    <a:blip r:embed="rId11" cstate="print">
                       <a:extLst>
                         <a:ext uri="{28A0092B-C50C-407E-A947-70E740481C1C}">
                           <a14:useLocalDpi xmlns:a14="http://schemas.microsoft.com/office/drawing/2010/main" val="0"/>
@@ -5919,7 +5919,7 @@
           <w:sz w:val="24"/>
           <w:szCs w:val="24"/>
         </w:rPr>
-        <w:t xml:space="preserve">PBC </w:t>
+        <w:t>P</w:t>
       </w:r>
       <w:r>
         <w:rPr>
@@ -5928,10 +5928,26 @@
           <w:sz w:val="24"/>
           <w:szCs w:val="24"/>
         </w:rPr>
+        <w:t>CB</w:t>
+      </w:r>
+      <w:r>
+        <w:rPr>
+          <w:rFonts w:ascii="Times New Roman" w:hAnsi="Times New Roman" w:cs="Times New Roman"/>
+          <w:b/>
+          <w:sz w:val="24"/>
+          <w:szCs w:val="24"/>
+        </w:rPr>
+        <w:t xml:space="preserve"> </w:t>
+      </w:r>
+      <w:r>
+        <w:rPr>
+          <w:rFonts w:ascii="Times New Roman" w:hAnsi="Times New Roman" w:cs="Times New Roman"/>
+          <w:b/>
+          <w:sz w:val="24"/>
+          <w:szCs w:val="24"/>
+        </w:rPr>
         <w:t>Floor Plan</w:t>
       </w:r>
-      <w:bookmarkStart w:id="0" w:name="_GoBack"/>
-      <w:bookmarkEnd w:id="0"/>
     </w:p>
     <w:p>
       <w:pPr>
@@ -5961,7 +5977,7 @@
           <w:szCs w:val="24"/>
         </w:rPr>
         <w:drawing>
-          <wp:inline distT="0" distB="0" distL="0" distR="0" wp14:anchorId="3ECE9056" wp14:editId="1583FE66">
+          <wp:inline distT="0" distB="0" distL="0" distR="0" wp14:anchorId="15564034" wp14:editId="28E9CE1B">
             <wp:extent cx="2592265" cy="2655277"/>
             <wp:effectExtent l="19050" t="0" r="0" b="0"/>
             <wp:docPr id="3" name="Picture 1"/>
@@ -5978,7 +5994,7 @@
                     </pic:cNvPicPr>
                   </pic:nvPicPr>
                   <pic:blipFill>
-                    <a:blip r:embed="rId13" cstate="print"/>
+                    <a:blip r:embed="rId12" cstate="print"/>
                     <a:srcRect/>
                     <a:stretch>
                       <a:fillRect/>
@@ -6619,7 +6635,7 @@
           <w:szCs w:val="24"/>
         </w:rPr>
         <w:drawing>
-          <wp:inline distT="0" distB="0" distL="0" distR="0" wp14:anchorId="03C349A7" wp14:editId="75ED40CA">
+          <wp:inline distT="0" distB="0" distL="0" distR="0" wp14:anchorId="2C94A9AB" wp14:editId="5E3DC003">
             <wp:extent cx="2782686" cy="2743200"/>
             <wp:effectExtent l="0" t="0" r="0" b="0"/>
             <wp:docPr id="4" name="Picture 1"/>
@@ -6636,7 +6652,7 @@
                     </pic:cNvPicPr>
                   </pic:nvPicPr>
                   <pic:blipFill>
-                    <a:blip r:embed="rId14" cstate="print"/>
+                    <a:blip r:embed="rId13" cstate="print"/>
                     <a:srcRect/>
                     <a:stretch>
                       <a:fillRect/>
@@ -6723,7 +6739,7 @@
           <w:szCs w:val="24"/>
         </w:rPr>
         <w:drawing>
-          <wp:inline distT="0" distB="0" distL="0" distR="0" wp14:anchorId="29DB7D45" wp14:editId="64618B84">
+          <wp:inline distT="0" distB="0" distL="0" distR="0" wp14:anchorId="01FC2A74" wp14:editId="41F5652E">
             <wp:extent cx="2759292" cy="2743200"/>
             <wp:effectExtent l="0" t="0" r="0" b="0"/>
             <wp:docPr id="5" name="Picture 4"/>
@@ -6740,7 +6756,7 @@
                     </pic:cNvPicPr>
                   </pic:nvPicPr>
                   <pic:blipFill>
-                    <a:blip r:embed="rId15" cstate="print"/>
+                    <a:blip r:embed="rId14" cstate="print"/>
                     <a:srcRect/>
                     <a:stretch>
                       <a:fillRect/>
@@ -6810,7 +6826,7 @@
         </w:rPr>
         <w:lastRenderedPageBreak/>
         <w:drawing>
-          <wp:inline distT="0" distB="0" distL="0" distR="0" wp14:anchorId="0D3243C9" wp14:editId="5C5F4105">
+          <wp:inline distT="0" distB="0" distL="0" distR="0" wp14:anchorId="7E3762A9" wp14:editId="2DD0F325">
             <wp:extent cx="3556826" cy="2743200"/>
             <wp:effectExtent l="0" t="0" r="0" b="0"/>
             <wp:docPr id="6" name="Picture 4"/>
@@ -6827,7 +6843,7 @@
                     </pic:cNvPicPr>
                   </pic:nvPicPr>
                   <pic:blipFill>
-                    <a:blip r:embed="rId16" cstate="print"/>
+                    <a:blip r:embed="rId15" cstate="print"/>
                     <a:srcRect/>
                     <a:stretch>
                       <a:fillRect/>
@@ -6916,7 +6932,7 @@
           <w:szCs w:val="24"/>
         </w:rPr>
         <w:drawing>
-          <wp:inline distT="0" distB="0" distL="0" distR="0" wp14:anchorId="4D4E5633" wp14:editId="514DC642">
+          <wp:inline distT="0" distB="0" distL="0" distR="0" wp14:anchorId="440C8EC2" wp14:editId="30CD8AC9">
             <wp:extent cx="3565098" cy="2743200"/>
             <wp:effectExtent l="0" t="0" r="0" b="0"/>
             <wp:docPr id="7" name="Picture 1"/>
@@ -6933,7 +6949,7 @@
                     </pic:cNvPicPr>
                   </pic:nvPicPr>
                   <pic:blipFill>
-                    <a:blip r:embed="rId17" cstate="print"/>
+                    <a:blip r:embed="rId16" cstate="print"/>
                     <a:srcRect/>
                     <a:stretch>
                       <a:fillRect/>
@@ -7003,7 +7019,7 @@
         </w:rPr>
         <w:lastRenderedPageBreak/>
         <w:drawing>
-          <wp:inline distT="0" distB="0" distL="0" distR="0" wp14:anchorId="2FBBA2C0" wp14:editId="4C5F723F">
+          <wp:inline distT="0" distB="0" distL="0" distR="0" wp14:anchorId="5852007C" wp14:editId="5CE9691D">
             <wp:extent cx="3006948" cy="3008376"/>
             <wp:effectExtent l="0" t="0" r="0" b="0"/>
             <wp:docPr id="8" name="Picture 7"/>
@@ -7020,7 +7036,7 @@
                     </pic:cNvPicPr>
                   </pic:nvPicPr>
                   <pic:blipFill>
-                    <a:blip r:embed="rId18" cstate="print"/>
+                    <a:blip r:embed="rId17" cstate="print"/>
                     <a:srcRect/>
                     <a:stretch>
                       <a:fillRect/>
@@ -7099,7 +7115,7 @@
           <w:szCs w:val="24"/>
         </w:rPr>
         <w:drawing>
-          <wp:inline distT="0" distB="0" distL="0" distR="0" wp14:anchorId="04AEB435" wp14:editId="3D43F626">
+          <wp:inline distT="0" distB="0" distL="0" distR="0" wp14:anchorId="01727619" wp14:editId="1F295A87">
             <wp:extent cx="3015477" cy="3008376"/>
             <wp:effectExtent l="0" t="0" r="0" b="0"/>
             <wp:docPr id="9" name="Picture 10"/>
@@ -7116,7 +7132,7 @@
                     </pic:cNvPicPr>
                   </pic:nvPicPr>
                   <pic:blipFill>
-                    <a:blip r:embed="rId19" cstate="print"/>
+                    <a:blip r:embed="rId18" cstate="print"/>
                     <a:srcRect/>
                     <a:stretch>
                       <a:fillRect/>
@@ -7268,7 +7284,7 @@
           <w:szCs w:val="24"/>
         </w:rPr>
         <w:drawing>
-          <wp:inline distT="0" distB="0" distL="0" distR="0" wp14:anchorId="5C5B35C9" wp14:editId="322B41F4">
+          <wp:inline distT="0" distB="0" distL="0" distR="0" wp14:anchorId="10829E6D" wp14:editId="7E046F1B">
             <wp:extent cx="4126874" cy="2743200"/>
             <wp:effectExtent l="0" t="0" r="0" b="0"/>
             <wp:docPr id="11" name="Picture 8" descr="E:\documentation\DSC_0050.JPG"/>
@@ -7285,7 +7301,7 @@
                     </pic:cNvPicPr>
                   </pic:nvPicPr>
                   <pic:blipFill>
-                    <a:blip r:embed="rId20" cstate="print"/>
+                    <a:blip r:embed="rId19" cstate="print"/>
                     <a:srcRect/>
                     <a:stretch>
                       <a:fillRect/>
@@ -7378,7 +7394,7 @@
           <w:szCs w:val="24"/>
         </w:rPr>
         <w:drawing>
-          <wp:inline distT="0" distB="0" distL="0" distR="0" wp14:anchorId="5D29AF2E" wp14:editId="23325DC4">
+          <wp:inline distT="0" distB="0" distL="0" distR="0" wp14:anchorId="0B276D83" wp14:editId="02A0FEDB">
             <wp:extent cx="4123944" cy="3014457"/>
             <wp:effectExtent l="0" t="0" r="0" b="0"/>
             <wp:docPr id="10" name="Picture 4"/>
@@ -7395,7 +7411,7 @@
                     </pic:cNvPicPr>
                   </pic:nvPicPr>
                   <pic:blipFill>
-                    <a:blip r:embed="rId21" cstate="print"/>
+                    <a:blip r:embed="rId20" cstate="print"/>
                     <a:srcRect/>
                     <a:stretch>
                       <a:fillRect/>
@@ -7667,8 +7683,8 @@
 </file>
 
 <file path=word/numbering.xml><?xml version="1.0" encoding="utf-8"?>
-<w:numbering xmlns:wpc="http://schemas.microsoft.com/office/word/2010/wordprocessingCanvas" xmlns:mc="http://schemas.openxmlformats.org/markup-compatibility/2006" xmlns:o="urn:schemas-microsoft-com:office:office" xmlns:r="http://schemas.openxmlformats.org/officeDocument/2006/relationships" xmlns:m="http://schemas.openxmlformats.org/officeDocument/2006/math" xmlns:v="urn:schemas-microsoft-com:vml" xmlns:wp14="http://schemas.microsoft.com/office/word/2010/wordprocessingDrawing" xmlns:wp="http://schemas.openxmlformats.org/drawingml/2006/wordprocessingDrawing" xmlns:w10="urn:schemas-microsoft-com:office:word" xmlns:w="http://schemas.openxmlformats.org/wordprocessingml/2006/main" xmlns:w14="http://schemas.microsoft.com/office/word/2010/wordml" xmlns:wpg="http://schemas.microsoft.com/office/word/2010/wordprocessingGroup" xmlns:wpi="http://schemas.microsoft.com/office/word/2010/wordprocessingInk" xmlns:wne="http://schemas.microsoft.com/office/word/2006/wordml" xmlns:wps="http://schemas.microsoft.com/office/word/2010/wordprocessingShape" mc:Ignorable="w14 wp14">
-  <w:abstractNum w:abstractNumId="0">
+<w:numbering xmlns:wpc="http://schemas.microsoft.com/office/word/2010/wordprocessingCanvas" xmlns:cx="http://schemas.microsoft.com/office/drawing/2014/chartex" xmlns:cx1="http://schemas.microsoft.com/office/drawing/2015/9/8/chartex" xmlns:cx2="http://schemas.microsoft.com/office/drawing/2015/10/21/chartex" xmlns:cx3="http://schemas.microsoft.com/office/drawing/2016/5/9/chartex" xmlns:cx4="http://schemas.microsoft.com/office/drawing/2016/5/10/chartex" xmlns:cx5="http://schemas.microsoft.com/office/drawing/2016/5/11/chartex" xmlns:cx6="http://schemas.microsoft.com/office/drawing/2016/5/12/chartex" xmlns:cx7="http://schemas.microsoft.com/office/drawing/2016/5/13/chartex" xmlns:cx8="http://schemas.microsoft.com/office/drawing/2016/5/14/chartex" xmlns:mc="http://schemas.openxmlformats.org/markup-compatibility/2006" xmlns:aink="http://schemas.microsoft.com/office/drawing/2016/ink" xmlns:am3d="http://schemas.microsoft.com/office/drawing/2017/model3d" xmlns:o="urn:schemas-microsoft-com:office:office" xmlns:r="http://schemas.openxmlformats.org/officeDocument/2006/relationships" xmlns:m="http://schemas.openxmlformats.org/officeDocument/2006/math" xmlns:v="urn:schemas-microsoft-com:vml" xmlns:wp14="http://schemas.microsoft.com/office/word/2010/wordprocessingDrawing" xmlns:wp="http://schemas.openxmlformats.org/drawingml/2006/wordprocessingDrawing" xmlns:w10="urn:schemas-microsoft-com:office:word" xmlns:w="http://schemas.openxmlformats.org/wordprocessingml/2006/main" xmlns:w14="http://schemas.microsoft.com/office/word/2010/wordml" xmlns:w15="http://schemas.microsoft.com/office/word/2012/wordml" xmlns:w16cex="http://schemas.microsoft.com/office/word/2018/wordml/cex" xmlns:w16cid="http://schemas.microsoft.com/office/word/2016/wordml/cid" xmlns:w16="http://schemas.microsoft.com/office/word/2018/wordml" xmlns:w16se="http://schemas.microsoft.com/office/word/2015/wordml/symex" xmlns:wpg="http://schemas.microsoft.com/office/word/2010/wordprocessingGroup" xmlns:wpi="http://schemas.microsoft.com/office/word/2010/wordprocessingInk" xmlns:wne="http://schemas.microsoft.com/office/word/2006/wordml" xmlns:wps="http://schemas.microsoft.com/office/word/2010/wordprocessingShape" mc:Ignorable="w14 w15 w16se w16cid w16 w16cex wp14">
+  <w:abstractNum w:abstractNumId="0" w15:restartNumberingAfterBreak="0">
     <w:nsid w:val="31D3190A"/>
     <w:multiLevelType w:val="hybridMultilevel"/>
     <w:tmpl w:val="0DB2CDB4"/>
@@ -7757,7 +7773,7 @@
       </w:pPr>
     </w:lvl>
   </w:abstractNum>
-  <w:abstractNum w:abstractNumId="1">
+  <w:abstractNum w:abstractNumId="1" w15:restartNumberingAfterBreak="0">
     <w:nsid w:val="62BB6480"/>
     <w:multiLevelType w:val="hybridMultilevel"/>
     <w:tmpl w:val="BB1A7C30"/>
@@ -7857,7 +7873,7 @@
 </file>
 
 <file path=word/styles.xml><?xml version="1.0" encoding="utf-8"?>
-<w:styles xmlns:mc="http://schemas.openxmlformats.org/markup-compatibility/2006" xmlns:r="http://schemas.openxmlformats.org/officeDocument/2006/relationships" xmlns:w="http://schemas.openxmlformats.org/wordprocessingml/2006/main" xmlns:w14="http://schemas.microsoft.com/office/word/2010/wordml" mc:Ignorable="w14">
+<w:styles xmlns:mc="http://schemas.openxmlformats.org/markup-compatibility/2006" xmlns:r="http://schemas.openxmlformats.org/officeDocument/2006/relationships" xmlns:w="http://schemas.openxmlformats.org/wordprocessingml/2006/main" xmlns:w14="http://schemas.microsoft.com/office/word/2010/wordml" xmlns:w15="http://schemas.microsoft.com/office/word/2012/wordml" xmlns:w16cex="http://schemas.microsoft.com/office/word/2018/wordml/cex" xmlns:w16cid="http://schemas.microsoft.com/office/word/2016/wordml/cid" xmlns:w16="http://schemas.microsoft.com/office/word/2018/wordml" xmlns:w16se="http://schemas.microsoft.com/office/word/2015/wordml/symex" mc:Ignorable="w14 w15 w16se w16cid w16 w16cex">
   <w:docDefaults>
     <w:rPrDefault>
       <w:rPr>
@@ -7873,144 +7889,383 @@
       </w:pPr>
     </w:pPrDefault>
   </w:docDefaults>
-  <w:latentStyles w:defLockedState="0" w:defUIPriority="99" w:defSemiHidden="1" w:defUnhideWhenUsed="1" w:defQFormat="0" w:count="267">
-    <w:lsdException w:name="Normal" w:semiHidden="0" w:uiPriority="0" w:unhideWhenUsed="0" w:qFormat="1"/>
-    <w:lsdException w:name="heading 1" w:semiHidden="0" w:uiPriority="9" w:unhideWhenUsed="0" w:qFormat="1"/>
-    <w:lsdException w:name="heading 2" w:uiPriority="9" w:qFormat="1"/>
-    <w:lsdException w:name="heading 3" w:uiPriority="9" w:qFormat="1"/>
-    <w:lsdException w:name="heading 4" w:uiPriority="9" w:qFormat="1"/>
-    <w:lsdException w:name="heading 5" w:uiPriority="9" w:qFormat="1"/>
-    <w:lsdException w:name="heading 6" w:uiPriority="9" w:qFormat="1"/>
-    <w:lsdException w:name="heading 7" w:uiPriority="9" w:qFormat="1"/>
-    <w:lsdException w:name="heading 8" w:uiPriority="9" w:qFormat="1"/>
-    <w:lsdException w:name="heading 9" w:uiPriority="9" w:qFormat="1"/>
-    <w:lsdException w:name="toc 1" w:uiPriority="39"/>
-    <w:lsdException w:name="toc 2" w:uiPriority="39"/>
-    <w:lsdException w:name="toc 3" w:uiPriority="39"/>
-    <w:lsdException w:name="toc 4" w:uiPriority="39"/>
-    <w:lsdException w:name="toc 5" w:uiPriority="39"/>
-    <w:lsdException w:name="toc 6" w:uiPriority="39"/>
-    <w:lsdException w:name="toc 7" w:uiPriority="39"/>
-    <w:lsdException w:name="toc 8" w:uiPriority="39"/>
-    <w:lsdException w:name="toc 9" w:uiPriority="39"/>
-    <w:lsdException w:name="caption" w:uiPriority="35" w:qFormat="1"/>
-    <w:lsdException w:name="Title" w:semiHidden="0" w:uiPriority="10" w:unhideWhenUsed="0" w:qFormat="1"/>
-    <w:lsdException w:name="Default Paragraph Font" w:uiPriority="1"/>
-    <w:lsdException w:name="Subtitle" w:semiHidden="0" w:uiPriority="11" w:unhideWhenUsed="0" w:qFormat="1"/>
-    <w:lsdException w:name="Strong" w:semiHidden="0" w:uiPriority="22" w:unhideWhenUsed="0" w:qFormat="1"/>
-    <w:lsdException w:name="Emphasis" w:semiHidden="0" w:uiPriority="20" w:unhideWhenUsed="0" w:qFormat="1"/>
-    <w:lsdException w:name="Table Grid" w:semiHidden="0" w:uiPriority="59" w:unhideWhenUsed="0"/>
-    <w:lsdException w:name="Placeholder Text" w:unhideWhenUsed="0"/>
-    <w:lsdException w:name="No Spacing" w:semiHidden="0" w:uiPriority="1" w:unhideWhenUsed="0" w:qFormat="1"/>
-    <w:lsdException w:name="Light Shading" w:semiHidden="0" w:uiPriority="60" w:unhideWhenUsed="0"/>
-    <w:lsdException w:name="Light List" w:semiHidden="0" w:uiPriority="61" w:unhideWhenUsed="0"/>
-    <w:lsdException w:name="Light Grid" w:semiHidden="0" w:uiPriority="62" w:unhideWhenUsed="0"/>
-    <w:lsdException w:name="Medium Shading 1" w:semiHidden="0" w:uiPriority="63" w:unhideWhenUsed="0"/>
-    <w:lsdException w:name="Medium Shading 2" w:semiHidden="0" w:uiPriority="64" w:unhideWhenUsed="0"/>
-    <w:lsdException w:name="Medium List 1" w:semiHidden="0" w:uiPriority="65" w:unhideWhenUsed="0"/>
-    <w:lsdException w:name="Medium List 2" w:semiHidden="0" w:uiPriority="66" w:unhideWhenUsed="0"/>
-    <w:lsdException w:name="Medium Grid 1" w:semiHidden="0" w:uiPriority="67" w:unhideWhenUsed="0"/>
-    <w:lsdException w:name="Medium Grid 2" w:semiHidden="0" w:uiPriority="68" w:unhideWhenUsed="0"/>
-    <w:lsdException w:name="Medium Grid 3" w:semiHidden="0" w:uiPriority="69" w:unhideWhenUsed="0"/>
-    <w:lsdException w:name="Dark List" w:semiHidden="0" w:uiPriority="70" w:unhideWhenUsed="0"/>
-    <w:lsdException w:name="Colorful Shading" w:semiHidden="0" w:uiPriority="71" w:unhideWhenUsed="0"/>
-    <w:lsdException w:name="Colorful List" w:semiHidden="0" w:uiPriority="72" w:unhideWhenUsed="0"/>
-    <w:lsdException w:name="Colorful Grid" w:semiHidden="0" w:uiPriority="73" w:unhideWhenUsed="0"/>
-    <w:lsdException w:name="Light Shading Accent 1" w:semiHidden="0" w:uiPriority="60" w:unhideWhenUsed="0"/>
-    <w:lsdException w:name="Light List Accent 1" w:semiHidden="0" w:uiPriority="61" w:unhideWhenUsed="0"/>
-    <w:lsdException w:name="Light Grid Accent 1" w:semiHidden="0" w:uiPriority="62" w:unhideWhenUsed="0"/>
-    <w:lsdException w:name="Medium Shading 1 Accent 1" w:semiHidden="0" w:uiPriority="63" w:unhideWhenUsed="0"/>
-    <w:lsdException w:name="Medium Shading 2 Accent 1" w:semiHidden="0" w:uiPriority="64" w:unhideWhenUsed="0"/>
-    <w:lsdException w:name="Medium List 1 Accent 1" w:semiHidden="0" w:uiPriority="65" w:unhideWhenUsed="0"/>
-    <w:lsdException w:name="Revision" w:unhideWhenUsed="0"/>
-    <w:lsdException w:name="List Paragraph" w:semiHidden="0" w:uiPriority="34" w:unhideWhenUsed="0" w:qFormat="1"/>
-    <w:lsdException w:name="Quote" w:semiHidden="0" w:uiPriority="29" w:unhideWhenUsed="0" w:qFormat="1"/>
-    <w:lsdException w:name="Intense Quote" w:semiHidden="0" w:uiPriority="30" w:unhideWhenUsed="0" w:qFormat="1"/>
-    <w:lsdException w:name="Medium List 2 Accent 1" w:semiHidden="0" w:uiPriority="66" w:unhideWhenUsed="0"/>
-    <w:lsdException w:name="Medium Grid 1 Accent 1" w:semiHidden="0" w:uiPriority="67" w:unhideWhenUsed="0"/>
-    <w:lsdException w:name="Medium Grid 2 Accent 1" w:semiHidden="0" w:uiPriority="68" w:unhideWhenUsed="0"/>
-    <w:lsdException w:name="Medium Grid 3 Accent 1" w:semiHidden="0" w:uiPriority="69" w:unhideWhenUsed="0"/>
-    <w:lsdException w:name="Dark List Accent 1" w:semiHidden="0" w:uiPriority="70" w:unhideWhenUsed="0"/>
-    <w:lsdException w:name="Colorful Shading Accent 1" w:semiHidden="0" w:uiPriority="71" w:unhideWhenUsed="0"/>
-    <w:lsdException w:name="Colorful List Accent 1" w:semiHidden="0" w:uiPriority="72" w:unhideWhenUsed="0"/>
-    <w:lsdException w:name="Colorful Grid Accent 1" w:semiHidden="0" w:uiPriority="73" w:unhideWhenUsed="0"/>
-    <w:lsdException w:name="Light Shading Accent 2" w:semiHidden="0" w:uiPriority="60" w:unhideWhenUsed="0"/>
-    <w:lsdException w:name="Light List Accent 2" w:semiHidden="0" w:uiPriority="61" w:unhideWhenUsed="0"/>
-    <w:lsdException w:name="Light Grid Accent 2" w:semiHidden="0" w:uiPriority="62" w:unhideWhenUsed="0"/>
-    <w:lsdException w:name="Medium Shading 1 Accent 2" w:semiHidden="0" w:uiPriority="63" w:unhideWhenUsed="0"/>
-    <w:lsdException w:name="Medium Shading 2 Accent 2" w:semiHidden="0" w:uiPriority="64" w:unhideWhenUsed="0"/>
-    <w:lsdException w:name="Medium List 1 Accent 2" w:semiHidden="0" w:uiPriority="65" w:unhideWhenUsed="0"/>
-    <w:lsdException w:name="Medium List 2 Accent 2" w:semiHidden="0" w:uiPriority="66" w:unhideWhenUsed="0"/>
-    <w:lsdException w:name="Medium Grid 1 Accent 2" w:semiHidden="0" w:uiPriority="67" w:unhideWhenUsed="0"/>
-    <w:lsdException w:name="Medium Grid 2 Accent 2" w:semiHidden="0" w:uiPriority="68" w:unhideWhenUsed="0"/>
-    <w:lsdException w:name="Medium Grid 3 Accent 2" w:semiHidden="0" w:uiPriority="69" w:unhideWhenUsed="0"/>
-    <w:lsdException w:name="Dark List Accent 2" w:semiHidden="0" w:uiPriority="70" w:unhideWhenUsed="0"/>
-    <w:lsdException w:name="Colorful Shading Accent 2" w:semiHidden="0" w:uiPriority="71" w:unhideWhenUsed="0"/>
-    <w:lsdException w:name="Colorful List Accent 2" w:semiHidden="0" w:uiPriority="72" w:unhideWhenUsed="0"/>
-    <w:lsdException w:name="Colorful Grid Accent 2" w:semiHidden="0" w:uiPriority="73" w:unhideWhenUsed="0"/>
-    <w:lsdException w:name="Light Shading Accent 3" w:semiHidden="0" w:uiPriority="60" w:unhideWhenUsed="0"/>
-    <w:lsdException w:name="Light List Accent 3" w:semiHidden="0" w:uiPriority="61" w:unhideWhenUsed="0"/>
-    <w:lsdException w:name="Light Grid Accent 3" w:semiHidden="0" w:uiPriority="62" w:unhideWhenUsed="0"/>
-    <w:lsdException w:name="Medium Shading 1 Accent 3" w:semiHidden="0" w:uiPriority="63" w:unhideWhenUsed="0"/>
-    <w:lsdException w:name="Medium Shading 2 Accent 3" w:semiHidden="0" w:uiPriority="64" w:unhideWhenUsed="0"/>
-    <w:lsdException w:name="Medium List 1 Accent 3" w:semiHidden="0" w:uiPriority="65" w:unhideWhenUsed="0"/>
-    <w:lsdException w:name="Medium List 2 Accent 3" w:semiHidden="0" w:uiPriority="66" w:unhideWhenUsed="0"/>
-    <w:lsdException w:name="Medium Grid 1 Accent 3" w:semiHidden="0" w:uiPriority="67" w:unhideWhenUsed="0"/>
-    <w:lsdException w:name="Medium Grid 2 Accent 3" w:semiHidden="0" w:uiPriority="68" w:unhideWhenUsed="0"/>
-    <w:lsdException w:name="Medium Grid 3 Accent 3" w:semiHidden="0" w:uiPriority="69" w:unhideWhenUsed="0"/>
-    <w:lsdException w:name="Dark List Accent 3" w:semiHidden="0" w:uiPriority="70" w:unhideWhenUsed="0"/>
-    <w:lsdException w:name="Colorful Shading Accent 3" w:semiHidden="0" w:uiPriority="71" w:unhideWhenUsed="0"/>
-    <w:lsdException w:name="Colorful List Accent 3" w:semiHidden="0" w:uiPriority="72" w:unhideWhenUsed="0"/>
-    <w:lsdException w:name="Colorful Grid Accent 3" w:semiHidden="0" w:uiPriority="73" w:unhideWhenUsed="0"/>
-    <w:lsdException w:name="Light Shading Accent 4" w:semiHidden="0" w:uiPriority="60" w:unhideWhenUsed="0"/>
-    <w:lsdException w:name="Light List Accent 4" w:semiHidden="0" w:uiPriority="61" w:unhideWhenUsed="0"/>
-    <w:lsdException w:name="Light Grid Accent 4" w:semiHidden="0" w:uiPriority="62" w:unhideWhenUsed="0"/>
-    <w:lsdException w:name="Medium Shading 1 Accent 4" w:semiHidden="0" w:uiPriority="63" w:unhideWhenUsed="0"/>
-    <w:lsdException w:name="Medium Shading 2 Accent 4" w:semiHidden="0" w:uiPriority="64" w:unhideWhenUsed="0"/>
-    <w:lsdException w:name="Medium List 1 Accent 4" w:semiHidden="0" w:uiPriority="65" w:unhideWhenUsed="0"/>
-    <w:lsdException w:name="Medium List 2 Accent 4" w:semiHidden="0" w:uiPriority="66" w:unhideWhenUsed="0"/>
-    <w:lsdException w:name="Medium Grid 1 Accent 4" w:semiHidden="0" w:uiPriority="67" w:unhideWhenUsed="0"/>
-    <w:lsdException w:name="Medium Grid 2 Accent 4" w:semiHidden="0" w:uiPriority="68" w:unhideWhenUsed="0"/>
-    <w:lsdException w:name="Medium Grid 3 Accent 4" w:semiHidden="0" w:uiPriority="69" w:unhideWhenUsed="0"/>
-    <w:lsdException w:name="Dark List Accent 4" w:semiHidden="0" w:uiPriority="70" w:unhideWhenUsed="0"/>
-    <w:lsdException w:name="Colorful Shading Accent 4" w:semiHidden="0" w:uiPriority="71" w:unhideWhenUsed="0"/>
-    <w:lsdException w:name="Colorful List Accent 4" w:semiHidden="0" w:uiPriority="72" w:unhideWhenUsed="0"/>
-    <w:lsdException w:name="Colorful Grid Accent 4" w:semiHidden="0" w:uiPriority="73" w:unhideWhenUsed="0"/>
-    <w:lsdException w:name="Light Shading Accent 5" w:semiHidden="0" w:uiPriority="60" w:unhideWhenUsed="0"/>
-    <w:lsdException w:name="Light List Accent 5" w:semiHidden="0" w:uiPriority="61" w:unhideWhenUsed="0"/>
-    <w:lsdException w:name="Light Grid Accent 5" w:semiHidden="0" w:uiPriority="62" w:unhideWhenUsed="0"/>
-    <w:lsdException w:name="Medium Shading 1 Accent 5" w:semiHidden="0" w:uiPriority="63" w:unhideWhenUsed="0"/>
-    <w:lsdException w:name="Medium Shading 2 Accent 5" w:semiHidden="0" w:uiPriority="64" w:unhideWhenUsed="0"/>
-    <w:lsdException w:name="Medium List 1 Accent 5" w:semiHidden="0" w:uiPriority="65" w:unhideWhenUsed="0"/>
-    <w:lsdException w:name="Medium List 2 Accent 5" w:semiHidden="0" w:uiPriority="66" w:unhideWhenUsed="0"/>
-    <w:lsdException w:name="Medium Grid 1 Accent 5" w:semiHidden="0" w:uiPriority="67" w:unhideWhenUsed="0"/>
-    <w:lsdException w:name="Medium Grid 2 Accent 5" w:semiHidden="0" w:uiPriority="68" w:unhideWhenUsed="0"/>
-    <w:lsdException w:name="Medium Grid 3 Accent 5" w:semiHidden="0" w:uiPriority="69" w:unhideWhenUsed="0"/>
-    <w:lsdException w:name="Dark List Accent 5" w:semiHidden="0" w:uiPriority="70" w:unhideWhenUsed="0"/>
-    <w:lsdException w:name="Colorful Shading Accent 5" w:semiHidden="0" w:uiPriority="71" w:unhideWhenUsed="0"/>
-    <w:lsdException w:name="Colorful List Accent 5" w:semiHidden="0" w:uiPriority="72" w:unhideWhenUsed="0"/>
-    <w:lsdException w:name="Colorful Grid Accent 5" w:semiHidden="0" w:uiPriority="73" w:unhideWhenUsed="0"/>
-    <w:lsdException w:name="Light Shading Accent 6" w:semiHidden="0" w:uiPriority="60" w:unhideWhenUsed="0"/>
-    <w:lsdException w:name="Light List Accent 6" w:semiHidden="0" w:uiPriority="61" w:unhideWhenUsed="0"/>
-    <w:lsdException w:name="Light Grid Accent 6" w:semiHidden="0" w:uiPriority="62" w:unhideWhenUsed="0"/>
-    <w:lsdException w:name="Medium Shading 1 Accent 6" w:semiHidden="0" w:uiPriority="63" w:unhideWhenUsed="0"/>
-    <w:lsdException w:name="Medium Shading 2 Accent 6" w:semiHidden="0" w:uiPriority="64" w:unhideWhenUsed="0"/>
-    <w:lsdException w:name="Medium List 1 Accent 6" w:semiHidden="0" w:uiPriority="65" w:unhideWhenUsed="0"/>
-    <w:lsdException w:name="Medium List 2 Accent 6" w:semiHidden="0" w:uiPriority="66" w:unhideWhenUsed="0"/>
-    <w:lsdException w:name="Medium Grid 1 Accent 6" w:semiHidden="0" w:uiPriority="67" w:unhideWhenUsed="0"/>
-    <w:lsdException w:name="Medium Grid 2 Accent 6" w:semiHidden="0" w:uiPriority="68" w:unhideWhenUsed="0"/>
-    <w:lsdException w:name="Medium Grid 3 Accent 6" w:semiHidden="0" w:uiPriority="69" w:unhideWhenUsed="0"/>
-    <w:lsdException w:name="Dark List Accent 6" w:semiHidden="0" w:uiPriority="70" w:unhideWhenUsed="0"/>
-    <w:lsdException w:name="Colorful Shading Accent 6" w:semiHidden="0" w:uiPriority="71" w:unhideWhenUsed="0"/>
-    <w:lsdException w:name="Colorful List Accent 6" w:semiHidden="0" w:uiPriority="72" w:unhideWhenUsed="0"/>
-    <w:lsdException w:name="Colorful Grid Accent 6" w:semiHidden="0" w:uiPriority="73" w:unhideWhenUsed="0"/>
-    <w:lsdException w:name="Subtle Emphasis" w:semiHidden="0" w:uiPriority="19" w:unhideWhenUsed="0" w:qFormat="1"/>
-    <w:lsdException w:name="Intense Emphasis" w:semiHidden="0" w:uiPriority="21" w:unhideWhenUsed="0" w:qFormat="1"/>
-    <w:lsdException w:name="Subtle Reference" w:semiHidden="0" w:uiPriority="31" w:unhideWhenUsed="0" w:qFormat="1"/>
-    <w:lsdException w:name="Intense Reference" w:semiHidden="0" w:uiPriority="32" w:unhideWhenUsed="0" w:qFormat="1"/>
-    <w:lsdException w:name="Book Title" w:semiHidden="0" w:uiPriority="33" w:unhideWhenUsed="0" w:qFormat="1"/>
-    <w:lsdException w:name="Bibliography" w:uiPriority="37"/>
-    <w:lsdException w:name="TOC Heading" w:uiPriority="39" w:qFormat="1"/>
+  <w:latentStyles w:defLockedState="0" w:defUIPriority="99" w:defSemiHidden="0" w:defUnhideWhenUsed="0" w:defQFormat="0" w:count="376">
+    <w:lsdException w:name="Normal" w:uiPriority="0" w:qFormat="1"/>
+    <w:lsdException w:name="heading 1" w:uiPriority="9" w:qFormat="1"/>
+    <w:lsdException w:name="heading 2" w:semiHidden="1" w:uiPriority="9" w:unhideWhenUsed="1" w:qFormat="1"/>
+    <w:lsdException w:name="heading 3" w:semiHidden="1" w:uiPriority="9" w:unhideWhenUsed="1" w:qFormat="1"/>
+    <w:lsdException w:name="heading 4" w:semiHidden="1" w:uiPriority="9" w:unhideWhenUsed="1" w:qFormat="1"/>
+    <w:lsdException w:name="heading 5" w:semiHidden="1" w:uiPriority="9" w:unhideWhenUsed="1" w:qFormat="1"/>
+    <w:lsdException w:name="heading 6" w:semiHidden="1" w:uiPriority="9" w:unhideWhenUsed="1" w:qFormat="1"/>
+    <w:lsdException w:name="heading 7" w:semiHidden="1" w:uiPriority="9" w:unhideWhenUsed="1" w:qFormat="1"/>
+    <w:lsdException w:name="heading 8" w:semiHidden="1" w:uiPriority="9" w:unhideWhenUsed="1" w:qFormat="1"/>
+    <w:lsdException w:name="heading 9" w:semiHidden="1" w:uiPriority="9" w:unhideWhenUsed="1" w:qFormat="1"/>
+    <w:lsdException w:name="index 1" w:semiHidden="1" w:unhideWhenUsed="1"/>
+    <w:lsdException w:name="index 2" w:semiHidden="1" w:unhideWhenUsed="1"/>
+    <w:lsdException w:name="index 3" w:semiHidden="1" w:unhideWhenUsed="1"/>
+    <w:lsdException w:name="index 4" w:semiHidden="1" w:unhideWhenUsed="1"/>
+    <w:lsdException w:name="index 5" w:semiHidden="1" w:unhideWhenUsed="1"/>
+    <w:lsdException w:name="index 6" w:semiHidden="1" w:unhideWhenUsed="1"/>
+    <w:lsdException w:name="index 7" w:semiHidden="1" w:unhideWhenUsed="1"/>
+    <w:lsdException w:name="index 8" w:semiHidden="1" w:unhideWhenUsed="1"/>
+    <w:lsdException w:name="index 9" w:semiHidden="1" w:unhideWhenUsed="1"/>
+    <w:lsdException w:name="toc 1" w:semiHidden="1" w:uiPriority="39" w:unhideWhenUsed="1"/>
+    <w:lsdException w:name="toc 2" w:semiHidden="1" w:uiPriority="39" w:unhideWhenUsed="1"/>
+    <w:lsdException w:name="toc 3" w:semiHidden="1" w:uiPriority="39" w:unhideWhenUsed="1"/>
+    <w:lsdException w:name="toc 4" w:semiHidden="1" w:uiPriority="39" w:unhideWhenUsed="1"/>
+    <w:lsdException w:name="toc 5" w:semiHidden="1" w:uiPriority="39" w:unhideWhenUsed="1"/>
+    <w:lsdException w:name="toc 6" w:semiHidden="1" w:uiPriority="39" w:unhideWhenUsed="1"/>
+    <w:lsdException w:name="toc 7" w:semiHidden="1" w:uiPriority="39" w:unhideWhenUsed="1"/>
+    <w:lsdException w:name="toc 8" w:semiHidden="1" w:uiPriority="39" w:unhideWhenUsed="1"/>
+    <w:lsdException w:name="toc 9" w:semiHidden="1" w:uiPriority="39" w:unhideWhenUsed="1"/>
+    <w:lsdException w:name="Normal Indent" w:semiHidden="1" w:unhideWhenUsed="1"/>
+    <w:lsdException w:name="footnote text" w:semiHidden="1" w:unhideWhenUsed="1"/>
+    <w:lsdException w:name="annotation text" w:semiHidden="1" w:unhideWhenUsed="1"/>
+    <w:lsdException w:name="header" w:semiHidden="1" w:unhideWhenUsed="1"/>
+    <w:lsdException w:name="footer" w:semiHidden="1" w:unhideWhenUsed="1"/>
+    <w:lsdException w:name="index heading" w:semiHidden="1" w:unhideWhenUsed="1"/>
+    <w:lsdException w:name="caption" w:semiHidden="1" w:uiPriority="35" w:unhideWhenUsed="1" w:qFormat="1"/>
+    <w:lsdException w:name="table of figures" w:semiHidden="1" w:unhideWhenUsed="1"/>
+    <w:lsdException w:name="envelope address" w:semiHidden="1" w:unhideWhenUsed="1"/>
+    <w:lsdException w:name="envelope return" w:semiHidden="1" w:unhideWhenUsed="1"/>
+    <w:lsdException w:name="footnote reference" w:semiHidden="1" w:unhideWhenUsed="1"/>
+    <w:lsdException w:name="annotation reference" w:semiHidden="1" w:unhideWhenUsed="1"/>
+    <w:lsdException w:name="line number" w:semiHidden="1" w:unhideWhenUsed="1"/>
+    <w:lsdException w:name="page number" w:semiHidden="1" w:unhideWhenUsed="1"/>
+    <w:lsdException w:name="endnote reference" w:semiHidden="1" w:unhideWhenUsed="1"/>
+    <w:lsdException w:name="endnote text" w:semiHidden="1" w:unhideWhenUsed="1"/>
+    <w:lsdException w:name="table of authorities" w:semiHidden="1" w:unhideWhenUsed="1"/>
+    <w:lsdException w:name="macro" w:semiHidden="1" w:unhideWhenUsed="1"/>
+    <w:lsdException w:name="toa heading" w:semiHidden="1" w:unhideWhenUsed="1"/>
+    <w:lsdException w:name="List" w:semiHidden="1" w:unhideWhenUsed="1"/>
+    <w:lsdException w:name="List Bullet" w:semiHidden="1" w:unhideWhenUsed="1"/>
+    <w:lsdException w:name="List Number" w:semiHidden="1" w:unhideWhenUsed="1"/>
+    <w:lsdException w:name="List 2" w:semiHidden="1" w:unhideWhenUsed="1"/>
+    <w:lsdException w:name="List 3" w:semiHidden="1" w:unhideWhenUsed="1"/>
+    <w:lsdException w:name="List 4" w:semiHidden="1" w:unhideWhenUsed="1"/>
+    <w:lsdException w:name="List 5" w:semiHidden="1" w:unhideWhenUsed="1"/>
+    <w:lsdException w:name="List Bullet 2" w:semiHidden="1" w:unhideWhenUsed="1"/>
+    <w:lsdException w:name="List Bullet 3" w:semiHidden="1" w:unhideWhenUsed="1"/>
+    <w:lsdException w:name="List Bullet 4" w:semiHidden="1" w:unhideWhenUsed="1"/>
+    <w:lsdException w:name="List Bullet 5" w:semiHidden="1" w:unhideWhenUsed="1"/>
+    <w:lsdException w:name="List Number 2" w:semiHidden="1" w:unhideWhenUsed="1"/>
+    <w:lsdException w:name="List Number 3" w:semiHidden="1" w:unhideWhenUsed="1"/>
+    <w:lsdException w:name="List Number 4" w:semiHidden="1" w:unhideWhenUsed="1"/>
+    <w:lsdException w:name="List Number 5" w:semiHidden="1" w:unhideWhenUsed="1"/>
+    <w:lsdException w:name="Title" w:uiPriority="10" w:qFormat="1"/>
+    <w:lsdException w:name="Closing" w:semiHidden="1" w:unhideWhenUsed="1"/>
+    <w:lsdException w:name="Signature" w:semiHidden="1" w:unhideWhenUsed="1"/>
+    <w:lsdException w:name="Default Paragraph Font" w:semiHidden="1" w:uiPriority="1" w:unhideWhenUsed="1"/>
+    <w:lsdException w:name="Body Text" w:semiHidden="1" w:unhideWhenUsed="1"/>
+    <w:lsdException w:name="Body Text Indent" w:semiHidden="1" w:unhideWhenUsed="1"/>
+    <w:lsdException w:name="List Continue" w:semiHidden="1" w:unhideWhenUsed="1"/>
+    <w:lsdException w:name="List Continue 2" w:semiHidden="1" w:unhideWhenUsed="1"/>
+    <w:lsdException w:name="List Continue 3" w:semiHidden="1" w:unhideWhenUsed="1"/>
+    <w:lsdException w:name="List Continue 4" w:semiHidden="1" w:unhideWhenUsed="1"/>
+    <w:lsdException w:name="List Continue 5" w:semiHidden="1" w:unhideWhenUsed="1"/>
+    <w:lsdException w:name="Message Header" w:semiHidden="1" w:unhideWhenUsed="1"/>
+    <w:lsdException w:name="Subtitle" w:uiPriority="11" w:qFormat="1"/>
+    <w:lsdException w:name="Salutation" w:semiHidden="1" w:unhideWhenUsed="1"/>
+    <w:lsdException w:name="Date" w:semiHidden="1" w:unhideWhenUsed="1"/>
+    <w:lsdException w:name="Body Text First Indent" w:semiHidden="1" w:unhideWhenUsed="1"/>
+    <w:lsdException w:name="Body Text First Indent 2" w:semiHidden="1" w:unhideWhenUsed="1"/>
+    <w:lsdException w:name="Note Heading" w:semiHidden="1" w:unhideWhenUsed="1"/>
+    <w:lsdException w:name="Body Text 2" w:semiHidden="1" w:unhideWhenUsed="1"/>
+    <w:lsdException w:name="Body Text 3" w:semiHidden="1" w:unhideWhenUsed="1"/>
+    <w:lsdException w:name="Body Text Indent 2" w:semiHidden="1" w:unhideWhenUsed="1"/>
+    <w:lsdException w:name="Body Text Indent 3" w:semiHidden="1" w:unhideWhenUsed="1"/>
+    <w:lsdException w:name="Block Text" w:semiHidden="1" w:unhideWhenUsed="1"/>
+    <w:lsdException w:name="Hyperlink" w:semiHidden="1" w:unhideWhenUsed="1"/>
+    <w:lsdException w:name="FollowedHyperlink" w:semiHidden="1" w:unhideWhenUsed="1"/>
+    <w:lsdException w:name="Strong" w:uiPriority="22" w:qFormat="1"/>
+    <w:lsdException w:name="Emphasis" w:uiPriority="20" w:qFormat="1"/>
+    <w:lsdException w:name="Document Map" w:semiHidden="1" w:unhideWhenUsed="1"/>
+    <w:lsdException w:name="Plain Text" w:semiHidden="1" w:unhideWhenUsed="1"/>
+    <w:lsdException w:name="E-mail Signature" w:semiHidden="1" w:unhideWhenUsed="1"/>
+    <w:lsdException w:name="HTML Top of Form" w:semiHidden="1" w:unhideWhenUsed="1"/>
+    <w:lsdException w:name="HTML Bottom of Form" w:semiHidden="1" w:unhideWhenUsed="1"/>
+    <w:lsdException w:name="Normal (Web)" w:semiHidden="1" w:unhideWhenUsed="1"/>
+    <w:lsdException w:name="HTML Acronym" w:semiHidden="1" w:unhideWhenUsed="1"/>
+    <w:lsdException w:name="HTML Address" w:semiHidden="1" w:unhideWhenUsed="1"/>
+    <w:lsdException w:name="HTML Cite" w:semiHidden="1" w:unhideWhenUsed="1"/>
+    <w:lsdException w:name="HTML Code" w:semiHidden="1" w:unhideWhenUsed="1"/>
+    <w:lsdException w:name="HTML Definition" w:semiHidden="1" w:unhideWhenUsed="1"/>
+    <w:lsdException w:name="HTML Keyboard" w:semiHidden="1" w:unhideWhenUsed="1"/>
+    <w:lsdException w:name="HTML Preformatted" w:semiHidden="1" w:unhideWhenUsed="1"/>
+    <w:lsdException w:name="HTML Sample" w:semiHidden="1" w:unhideWhenUsed="1"/>
+    <w:lsdException w:name="HTML Typewriter" w:semiHidden="1" w:unhideWhenUsed="1"/>
+    <w:lsdException w:name="HTML Variable" w:semiHidden="1" w:unhideWhenUsed="1"/>
+    <w:lsdException w:name="Normal Table" w:semiHidden="1" w:unhideWhenUsed="1"/>
+    <w:lsdException w:name="annotation subject" w:semiHidden="1" w:unhideWhenUsed="1"/>
+    <w:lsdException w:name="No List" w:semiHidden="1" w:unhideWhenUsed="1"/>
+    <w:lsdException w:name="Outline List 1" w:semiHidden="1" w:unhideWhenUsed="1"/>
+    <w:lsdException w:name="Outline List 2" w:semiHidden="1" w:unhideWhenUsed="1"/>
+    <w:lsdException w:name="Outline List 3" w:semiHidden="1" w:unhideWhenUsed="1"/>
+    <w:lsdException w:name="Table Simple 1" w:semiHidden="1" w:unhideWhenUsed="1"/>
+    <w:lsdException w:name="Table Simple 2" w:semiHidden="1" w:unhideWhenUsed="1"/>
+    <w:lsdException w:name="Table Simple 3" w:semiHidden="1" w:unhideWhenUsed="1"/>
+    <w:lsdException w:name="Table Classic 1" w:semiHidden="1" w:unhideWhenUsed="1"/>
+    <w:lsdException w:name="Table Classic 2" w:semiHidden="1" w:unhideWhenUsed="1"/>
+    <w:lsdException w:name="Table Classic 3" w:semiHidden="1" w:unhideWhenUsed="1"/>
+    <w:lsdException w:name="Table Classic 4" w:semiHidden="1" w:unhideWhenUsed="1"/>
+    <w:lsdException w:name="Table Colorful 1" w:semiHidden="1" w:unhideWhenUsed="1"/>
+    <w:lsdException w:name="Table Colorful 2" w:semiHidden="1" w:unhideWhenUsed="1"/>
+    <w:lsdException w:name="Table Colorful 3" w:semiHidden="1" w:unhideWhenUsed="1"/>
+    <w:lsdException w:name="Table Columns 1" w:semiHidden="1" w:unhideWhenUsed="1"/>
+    <w:lsdException w:name="Table Columns 2" w:semiHidden="1" w:unhideWhenUsed="1"/>
+    <w:lsdException w:name="Table Columns 3" w:semiHidden="1" w:unhideWhenUsed="1"/>
+    <w:lsdException w:name="Table Columns 4" w:semiHidden="1" w:unhideWhenUsed="1"/>
+    <w:lsdException w:name="Table Columns 5" w:semiHidden="1" w:unhideWhenUsed="1"/>
+    <w:lsdException w:name="Table Grid 1" w:semiHidden="1" w:unhideWhenUsed="1"/>
+    <w:lsdException w:name="Table Grid 2" w:semiHidden="1" w:unhideWhenUsed="1"/>
+    <w:lsdException w:name="Table Grid 3" w:semiHidden="1" w:unhideWhenUsed="1"/>
+    <w:lsdException w:name="Table Grid 4" w:semiHidden="1" w:unhideWhenUsed="1"/>
+    <w:lsdException w:name="Table Grid 5" w:semiHidden="1" w:unhideWhenUsed="1"/>
+    <w:lsdException w:name="Table Grid 6" w:semiHidden="1" w:unhideWhenUsed="1"/>
+    <w:lsdException w:name="Table Grid 7" w:semiHidden="1" w:unhideWhenUsed="1"/>
+    <w:lsdException w:name="Table Grid 8" w:semiHidden="1" w:unhideWhenUsed="1"/>
+    <w:lsdException w:name="Table List 1" w:semiHidden="1" w:unhideWhenUsed="1"/>
+    <w:lsdException w:name="Table List 2" w:semiHidden="1" w:unhideWhenUsed="1"/>
+    <w:lsdException w:name="Table List 3" w:semiHidden="1" w:unhideWhenUsed="1"/>
+    <w:lsdException w:name="Table List 4" w:semiHidden="1" w:unhideWhenUsed="1"/>
+    <w:lsdException w:name="Table List 5" w:semiHidden="1" w:unhideWhenUsed="1"/>
+    <w:lsdException w:name="Table List 6" w:semiHidden="1" w:unhideWhenUsed="1"/>
+    <w:lsdException w:name="Table List 7" w:semiHidden="1" w:unhideWhenUsed="1"/>
+    <w:lsdException w:name="Table List 8" w:semiHidden="1" w:unhideWhenUsed="1"/>
+    <w:lsdException w:name="Table 3D effects 1" w:semiHidden="1" w:unhideWhenUsed="1"/>
+    <w:lsdException w:name="Table 3D effects 2" w:semiHidden="1" w:unhideWhenUsed="1"/>
+    <w:lsdException w:name="Table 3D effects 3" w:semiHidden="1" w:unhideWhenUsed="1"/>
+    <w:lsdException w:name="Table Contemporary" w:semiHidden="1" w:unhideWhenUsed="1"/>
+    <w:lsdException w:name="Table Elegant" w:semiHidden="1" w:unhideWhenUsed="1"/>
+    <w:lsdException w:name="Table Professional" w:semiHidden="1" w:unhideWhenUsed="1"/>
+    <w:lsdException w:name="Table Subtle 1" w:semiHidden="1" w:unhideWhenUsed="1"/>
+    <w:lsdException w:name="Table Subtle 2" w:semiHidden="1" w:unhideWhenUsed="1"/>
+    <w:lsdException w:name="Table Web 1" w:semiHidden="1" w:unhideWhenUsed="1"/>
+    <w:lsdException w:name="Table Web 2" w:semiHidden="1" w:unhideWhenUsed="1"/>
+    <w:lsdException w:name="Table Web 3" w:semiHidden="1" w:unhideWhenUsed="1"/>
+    <w:lsdException w:name="Balloon Text" w:semiHidden="1" w:unhideWhenUsed="1"/>
+    <w:lsdException w:name="Table Grid" w:semiHidden="1" w:uiPriority="59" w:unhideWhenUsed="1"/>
+    <w:lsdException w:name="Table Theme" w:semiHidden="1" w:unhideWhenUsed="1"/>
+    <w:lsdException w:name="Placeholder Text" w:semiHidden="1"/>
+    <w:lsdException w:name="No Spacing" w:uiPriority="1" w:qFormat="1"/>
+    <w:lsdException w:name="Light Shading" w:uiPriority="60"/>
+    <w:lsdException w:name="Light List" w:uiPriority="61"/>
+    <w:lsdException w:name="Light Grid" w:uiPriority="62"/>
+    <w:lsdException w:name="Medium Shading 1" w:uiPriority="63"/>
+    <w:lsdException w:name="Medium Shading 2" w:uiPriority="64"/>
+    <w:lsdException w:name="Medium List 1" w:uiPriority="65"/>
+    <w:lsdException w:name="Medium List 2" w:uiPriority="66"/>
+    <w:lsdException w:name="Medium Grid 1" w:uiPriority="67"/>
+    <w:lsdException w:name="Medium Grid 2" w:uiPriority="68"/>
+    <w:lsdException w:name="Medium Grid 3" w:uiPriority="69"/>
+    <w:lsdException w:name="Dark List" w:uiPriority="70"/>
+    <w:lsdException w:name="Colorful Shading" w:uiPriority="71"/>
+    <w:lsdException w:name="Colorful List" w:uiPriority="72"/>
+    <w:lsdException w:name="Colorful Grid" w:uiPriority="73"/>
+    <w:lsdException w:name="Light Shading Accent 1" w:uiPriority="60"/>
+    <w:lsdException w:name="Light List Accent 1" w:uiPriority="61"/>
+    <w:lsdException w:name="Light Grid Accent 1" w:uiPriority="62"/>
+    <w:lsdException w:name="Medium Shading 1 Accent 1" w:uiPriority="63"/>
+    <w:lsdException w:name="Medium Shading 2 Accent 1" w:uiPriority="64"/>
+    <w:lsdException w:name="Medium List 1 Accent 1" w:uiPriority="65"/>
+    <w:lsdException w:name="Revision" w:semiHidden="1"/>
+    <w:lsdException w:name="List Paragraph" w:uiPriority="34" w:qFormat="1"/>
+    <w:lsdException w:name="Quote" w:uiPriority="29" w:qFormat="1"/>
+    <w:lsdException w:name="Intense Quote" w:uiPriority="30" w:qFormat="1"/>
+    <w:lsdException w:name="Medium List 2 Accent 1" w:uiPriority="66"/>
+    <w:lsdException w:name="Medium Grid 1 Accent 1" w:uiPriority="67"/>
+    <w:lsdException w:name="Medium Grid 2 Accent 1" w:uiPriority="68"/>
+    <w:lsdException w:name="Medium Grid 3 Accent 1" w:uiPriority="69"/>
+    <w:lsdException w:name="Dark List Accent 1" w:uiPriority="70"/>
+    <w:lsdException w:name="Colorful Shading Accent 1" w:uiPriority="71"/>
+    <w:lsdException w:name="Colorful List Accent 1" w:uiPriority="72"/>
+    <w:lsdException w:name="Colorful Grid Accent 1" w:uiPriority="73"/>
+    <w:lsdException w:name="Light Shading Accent 2" w:uiPriority="60"/>
+    <w:lsdException w:name="Light List Accent 2" w:uiPriority="61"/>
+    <w:lsdException w:name="Light Grid Accent 2" w:uiPriority="62"/>
+    <w:lsdException w:name="Medium Shading 1 Accent 2" w:uiPriority="63"/>
+    <w:lsdException w:name="Medium Shading 2 Accent 2" w:uiPriority="64"/>
+    <w:lsdException w:name="Medium List 1 Accent 2" w:uiPriority="65"/>
+    <w:lsdException w:name="Medium List 2 Accent 2" w:uiPriority="66"/>
+    <w:lsdException w:name="Medium Grid 1 Accent 2" w:uiPriority="67"/>
+    <w:lsdException w:name="Medium Grid 2 Accent 2" w:uiPriority="68"/>
+    <w:lsdException w:name="Medium Grid 3 Accent 2" w:uiPriority="69"/>
+    <w:lsdException w:name="Dark List Accent 2" w:uiPriority="70"/>
+    <w:lsdException w:name="Colorful Shading Accent 2" w:uiPriority="71"/>
+    <w:lsdException w:name="Colorful List Accent 2" w:uiPriority="72"/>
+    <w:lsdException w:name="Colorful Grid Accent 2" w:uiPriority="73"/>
+    <w:lsdException w:name="Light Shading Accent 3" w:uiPriority="60"/>
+    <w:lsdException w:name="Light List Accent 3" w:uiPriority="61"/>
+    <w:lsdException w:name="Light Grid Accent 3" w:uiPriority="62"/>
+    <w:lsdException w:name="Medium Shading 1 Accent 3" w:uiPriority="63"/>
+    <w:lsdException w:name="Medium Shading 2 Accent 3" w:uiPriority="64"/>
+    <w:lsdException w:name="Medium List 1 Accent 3" w:uiPriority="65"/>
+    <w:lsdException w:name="Medium List 2 Accent 3" w:uiPriority="66"/>
+    <w:lsdException w:name="Medium Grid 1 Accent 3" w:uiPriority="67"/>
+    <w:lsdException w:name="Medium Grid 2 Accent 3" w:uiPriority="68"/>
+    <w:lsdException w:name="Medium Grid 3 Accent 3" w:uiPriority="69"/>
+    <w:lsdException w:name="Dark List Accent 3" w:uiPriority="70"/>
+    <w:lsdException w:name="Colorful Shading Accent 3" w:uiPriority="71"/>
+    <w:lsdException w:name="Colorful List Accent 3" w:uiPriority="72"/>
+    <w:lsdException w:name="Colorful Grid Accent 3" w:uiPriority="73"/>
+    <w:lsdException w:name="Light Shading Accent 4" w:uiPriority="60"/>
+    <w:lsdException w:name="Light List Accent 4" w:uiPriority="61"/>
+    <w:lsdException w:name="Light Grid Accent 4" w:uiPriority="62"/>
+    <w:lsdException w:name="Medium Shading 1 Accent 4" w:uiPriority="63"/>
+    <w:lsdException w:name="Medium Shading 2 Accent 4" w:uiPriority="64"/>
+    <w:lsdException w:name="Medium List 1 Accent 4" w:uiPriority="65"/>
+    <w:lsdException w:name="Medium List 2 Accent 4" w:uiPriority="66"/>
+    <w:lsdException w:name="Medium Grid 1 Accent 4" w:uiPriority="67"/>
+    <w:lsdException w:name="Medium Grid 2 Accent 4" w:uiPriority="68"/>
+    <w:lsdException w:name="Medium Grid 3 Accent 4" w:uiPriority="69"/>
+    <w:lsdException w:name="Dark List Accent 4" w:uiPriority="70"/>
+    <w:lsdException w:name="Colorful Shading Accent 4" w:uiPriority="71"/>
+    <w:lsdException w:name="Colorful List Accent 4" w:uiPriority="72"/>
+    <w:lsdException w:name="Colorful Grid Accent 4" w:uiPriority="73"/>
+    <w:lsdException w:name="Light Shading Accent 5" w:uiPriority="60"/>
+    <w:lsdException w:name="Light List Accent 5" w:uiPriority="61"/>
+    <w:lsdException w:name="Light Grid Accent 5" w:uiPriority="62"/>
+    <w:lsdException w:name="Medium Shading 1 Accent 5" w:uiPriority="63"/>
+    <w:lsdException w:name="Medium Shading 2 Accent 5" w:uiPriority="64"/>
+    <w:lsdException w:name="Medium List 1 Accent 5" w:uiPriority="65"/>
+    <w:lsdException w:name="Medium List 2 Accent 5" w:uiPriority="66"/>
+    <w:lsdException w:name="Medium Grid 1 Accent 5" w:uiPriority="67"/>
+    <w:lsdException w:name="Medium Grid 2 Accent 5" w:uiPriority="68"/>
+    <w:lsdException w:name="Medium Grid 3 Accent 5" w:uiPriority="69"/>
+    <w:lsdException w:name="Dark List Accent 5" w:uiPriority="70"/>
+    <w:lsdException w:name="Colorful Shading Accent 5" w:uiPriority="71"/>
+    <w:lsdException w:name="Colorful List Accent 5" w:uiPriority="72"/>
+    <w:lsdException w:name="Colorful Grid Accent 5" w:uiPriority="73"/>
+    <w:lsdException w:name="Light Shading Accent 6" w:uiPriority="60"/>
+    <w:lsdException w:name="Light List Accent 6" w:uiPriority="61"/>
+    <w:lsdException w:name="Light Grid Accent 6" w:uiPriority="62"/>
+    <w:lsdException w:name="Medium Shading 1 Accent 6" w:uiPriority="63"/>
+    <w:lsdException w:name="Medium Shading 2 Accent 6" w:uiPriority="64"/>
+    <w:lsdException w:name="Medium List 1 Accent 6" w:uiPriority="65"/>
+    <w:lsdException w:name="Medium List 2 Accent 6" w:uiPriority="66"/>
+    <w:lsdException w:name="Medium Grid 1 Accent 6" w:uiPriority="67"/>
+    <w:lsdException w:name="Medium Grid 2 Accent 6" w:uiPriority="68"/>
+    <w:lsdException w:name="Medium Grid 3 Accent 6" w:uiPriority="69"/>
+    <w:lsdException w:name="Dark List Accent 6" w:uiPriority="70"/>
+    <w:lsdException w:name="Colorful Shading Accent 6" w:uiPriority="71"/>
+    <w:lsdException w:name="Colorful List Accent 6" w:uiPriority="72"/>
+    <w:lsdException w:name="Colorful Grid Accent 6" w:uiPriority="73"/>
+    <w:lsdException w:name="Subtle Emphasis" w:uiPriority="19" w:qFormat="1"/>
+    <w:lsdException w:name="Intense Emphasis" w:uiPriority="21" w:qFormat="1"/>
+    <w:lsdException w:name="Subtle Reference" w:uiPriority="31" w:qFormat="1"/>
+    <w:lsdException w:name="Intense Reference" w:uiPriority="32" w:qFormat="1"/>
+    <w:lsdException w:name="Book Title" w:uiPriority="33" w:qFormat="1"/>
+    <w:lsdException w:name="Bibliography" w:semiHidden="1" w:uiPriority="37" w:unhideWhenUsed="1"/>
+    <w:lsdException w:name="TOC Heading" w:semiHidden="1" w:uiPriority="39" w:unhideWhenUsed="1" w:qFormat="1"/>
+    <w:lsdException w:name="Plain Table 1" w:uiPriority="41"/>
+    <w:lsdException w:name="Plain Table 2" w:uiPriority="42"/>
+    <w:lsdException w:name="Plain Table 3" w:uiPriority="43"/>
+    <w:lsdException w:name="Plain Table 4" w:uiPriority="44"/>
+    <w:lsdException w:name="Plain Table 5" w:uiPriority="45"/>
+    <w:lsdException w:name="Grid Table Light" w:uiPriority="40"/>
+    <w:lsdException w:name="Grid Table 1 Light" w:uiPriority="46"/>
+    <w:lsdException w:name="Grid Table 2" w:uiPriority="47"/>
+    <w:lsdException w:name="Grid Table 3" w:uiPriority="48"/>
+    <w:lsdException w:name="Grid Table 4" w:uiPriority="49"/>
+    <w:lsdException w:name="Grid Table 5 Dark" w:uiPriority="50"/>
+    <w:lsdException w:name="Grid Table 6 Colorful" w:uiPriority="51"/>
+    <w:lsdException w:name="Grid Table 7 Colorful" w:uiPriority="52"/>
+    <w:lsdException w:name="Grid Table 1 Light Accent 1" w:uiPriority="46"/>
+    <w:lsdException w:name="Grid Table 2 Accent 1" w:uiPriority="47"/>
+    <w:lsdException w:name="Grid Table 3 Accent 1" w:uiPriority="48"/>
+    <w:lsdException w:name="Grid Table 4 Accent 1" w:uiPriority="49"/>
+    <w:lsdException w:name="Grid Table 5 Dark Accent 1" w:uiPriority="50"/>
+    <w:lsdException w:name="Grid Table 6 Colorful Accent 1" w:uiPriority="51"/>
+    <w:lsdException w:name="Grid Table 7 Colorful Accent 1" w:uiPriority="52"/>
+    <w:lsdException w:name="Grid Table 1 Light Accent 2" w:uiPriority="46"/>
+    <w:lsdException w:name="Grid Table 2 Accent 2" w:uiPriority="47"/>
+    <w:lsdException w:name="Grid Table 3 Accent 2" w:uiPriority="48"/>
+    <w:lsdException w:name="Grid Table 4 Accent 2" w:uiPriority="49"/>
+    <w:lsdException w:name="Grid Table 5 Dark Accent 2" w:uiPriority="50"/>
+    <w:lsdException w:name="Grid Table 6 Colorful Accent 2" w:uiPriority="51"/>
+    <w:lsdException w:name="Grid Table 7 Colorful Accent 2" w:uiPriority="52"/>
+    <w:lsdException w:name="Grid Table 1 Light Accent 3" w:uiPriority="46"/>
+    <w:lsdException w:name="Grid Table 2 Accent 3" w:uiPriority="47"/>
+    <w:lsdException w:name="Grid Table 3 Accent 3" w:uiPriority="48"/>
+    <w:lsdException w:name="Grid Table 4 Accent 3" w:uiPriority="49"/>
+    <w:lsdException w:name="Grid Table 5 Dark Accent 3" w:uiPriority="50"/>
+    <w:lsdException w:name="Grid Table 6 Colorful Accent 3" w:uiPriority="51"/>
+    <w:lsdException w:name="Grid Table 7 Colorful Accent 3" w:uiPriority="52"/>
+    <w:lsdException w:name="Grid Table 1 Light Accent 4" w:uiPriority="46"/>
+    <w:lsdException w:name="Grid Table 2 Accent 4" w:uiPriority="47"/>
+    <w:lsdException w:name="Grid Table 3 Accent 4" w:uiPriority="48"/>
+    <w:lsdException w:name="Grid Table 4 Accent 4" w:uiPriority="49"/>
+    <w:lsdException w:name="Grid Table 5 Dark Accent 4" w:uiPriority="50"/>
+    <w:lsdException w:name="Grid Table 6 Colorful Accent 4" w:uiPriority="51"/>
+    <w:lsdException w:name="Grid Table 7 Colorful Accent 4" w:uiPriority="52"/>
+    <w:lsdException w:name="Grid Table 1 Light Accent 5" w:uiPriority="46"/>
+    <w:lsdException w:name="Grid Table 2 Accent 5" w:uiPriority="47"/>
+    <w:lsdException w:name="Grid Table 3 Accent 5" w:uiPriority="48"/>
+    <w:lsdException w:name="Grid Table 4 Accent 5" w:uiPriority="49"/>
+    <w:lsdException w:name="Grid Table 5 Dark Accent 5" w:uiPriority="50"/>
+    <w:lsdException w:name="Grid Table 6 Colorful Accent 5" w:uiPriority="51"/>
+    <w:lsdException w:name="Grid Table 7 Colorful Accent 5" w:uiPriority="52"/>
+    <w:lsdException w:name="Grid Table 1 Light Accent 6" w:uiPriority="46"/>
+    <w:lsdException w:name="Grid Table 2 Accent 6" w:uiPriority="47"/>
+    <w:lsdException w:name="Grid Table 3 Accent 6" w:uiPriority="48"/>
+    <w:lsdException w:name="Grid Table 4 Accent 6" w:uiPriority="49"/>
+    <w:lsdException w:name="Grid Table 5 Dark Accent 6" w:uiPriority="50"/>
+    <w:lsdException w:name="Grid Table 6 Colorful Accent 6" w:uiPriority="51"/>
+    <w:lsdException w:name="Grid Table 7 Colorful Accent 6" w:uiPriority="52"/>
+    <w:lsdException w:name="List Table 1 Light" w:uiPriority="46"/>
+    <w:lsdException w:name="List Table 2" w:uiPriority="47"/>
+    <w:lsdException w:name="List Table 3" w:uiPriority="48"/>
+    <w:lsdException w:name="List Table 4" w:uiPriority="49"/>
+    <w:lsdException w:name="List Table 5 Dark" w:uiPriority="50"/>
+    <w:lsdException w:name="List Table 6 Colorful" w:uiPriority="51"/>
+    <w:lsdException w:name="List Table 7 Colorful" w:uiPriority="52"/>
+    <w:lsdException w:name="List Table 1 Light Accent 1" w:uiPriority="46"/>
+    <w:lsdException w:name="List Table 2 Accent 1" w:uiPriority="47"/>
+    <w:lsdException w:name="List Table 3 Accent 1" w:uiPriority="48"/>
+    <w:lsdException w:name="List Table 4 Accent 1" w:uiPriority="49"/>
+    <w:lsdException w:name="List Table 5 Dark Accent 1" w:uiPriority="50"/>
+    <w:lsdException w:name="List Table 6 Colorful Accent 1" w:uiPriority="51"/>
+    <w:lsdException w:name="List Table 7 Colorful Accent 1" w:uiPriority="52"/>
+    <w:lsdException w:name="List Table 1 Light Accent 2" w:uiPriority="46"/>
+    <w:lsdException w:name="List Table 2 Accent 2" w:uiPriority="47"/>
+    <w:lsdException w:name="List Table 3 Accent 2" w:uiPriority="48"/>
+    <w:lsdException w:name="List Table 4 Accent 2" w:uiPriority="49"/>
+    <w:lsdException w:name="List Table 5 Dark Accent 2" w:uiPriority="50"/>
+    <w:lsdException w:name="List Table 6 Colorful Accent 2" w:uiPriority="51"/>
+    <w:lsdException w:name="List Table 7 Colorful Accent 2" w:uiPriority="52"/>
+    <w:lsdException w:name="List Table 1 Light Accent 3" w:uiPriority="46"/>
+    <w:lsdException w:name="List Table 2 Accent 3" w:uiPriority="47"/>
+    <w:lsdException w:name="List Table 3 Accent 3" w:uiPriority="48"/>
+    <w:lsdException w:name="List Table 4 Accent 3" w:uiPriority="49"/>
+    <w:lsdException w:name="List Table 5 Dark Accent 3" w:uiPriority="50"/>
+    <w:lsdException w:name="List Table 6 Colorful Accent 3" w:uiPriority="51"/>
+    <w:lsdException w:name="List Table 7 Colorful Accent 3" w:uiPriority="52"/>
+    <w:lsdException w:name="List Table 1 Light Accent 4" w:uiPriority="46"/>
+    <w:lsdException w:name="List Table 2 Accent 4" w:uiPriority="47"/>
+    <w:lsdException w:name="List Table 3 Accent 4" w:uiPriority="48"/>
+    <w:lsdException w:name="List Table 4 Accent 4" w:uiPriority="49"/>
+    <w:lsdException w:name="List Table 5 Dark Accent 4" w:uiPriority="50"/>
+    <w:lsdException w:name="List Table 6 Colorful Accent 4" w:uiPriority="51"/>
+    <w:lsdException w:name="List Table 7 Colorful Accent 4" w:uiPriority="52"/>
+    <w:lsdException w:name="List Table 1 Light Accent 5" w:uiPriority="46"/>
+    <w:lsdException w:name="List Table 2 Accent 5" w:uiPriority="47"/>
+    <w:lsdException w:name="List Table 3 Accent 5" w:uiPriority="48"/>
+    <w:lsdException w:name="List Table 4 Accent 5" w:uiPriority="49"/>
+    <w:lsdException w:name="List Table 5 Dark Accent 5" w:uiPriority="50"/>
+    <w:lsdException w:name="List Table 6 Colorful Accent 5" w:uiPriority="51"/>
+    <w:lsdException w:name="List Table 7 Colorful Accent 5" w:uiPriority="52"/>
+    <w:lsdException w:name="List Table 1 Light Accent 6" w:uiPriority="46"/>
+    <w:lsdException w:name="List Table 2 Accent 6" w:uiPriority="47"/>
+    <w:lsdException w:name="List Table 3 Accent 6" w:uiPriority="48"/>
+    <w:lsdException w:name="List Table 4 Accent 6" w:uiPriority="49"/>
+    <w:lsdException w:name="List Table 5 Dark Accent 6" w:uiPriority="50"/>
+    <w:lsdException w:name="List Table 6 Colorful Accent 6" w:uiPriority="51"/>
+    <w:lsdException w:name="List Table 7 Colorful Accent 6" w:uiPriority="52"/>
+    <w:lsdException w:name="Mention" w:semiHidden="1" w:unhideWhenUsed="1"/>
+    <w:lsdException w:name="Smart Hyperlink" w:semiHidden="1" w:unhideWhenUsed="1"/>
+    <w:lsdException w:name="Hashtag" w:semiHidden="1" w:unhideWhenUsed="1"/>
+    <w:lsdException w:name="Unresolved Mention" w:semiHidden="1" w:unhideWhenUsed="1"/>
+    <w:lsdException w:name="Smart Link" w:semiHidden="1" w:unhideWhenUsed="1"/>
   </w:latentStyles>
   <w:style w:type="paragraph" w:default="1" w:styleId="Normal">
     <w:name w:val="Normal"/>
@@ -8100,17 +8355,10 @@
     <w:tblPr>
       <w:tblStyleRowBandSize w:val="1"/>
       <w:tblStyleColBandSize w:val="1"/>
-      <w:tblInd w:w="0" w:type="dxa"/>
       <w:tblBorders>
         <w:top w:val="single" w:sz="8" w:space="0" w:color="000000" w:themeColor="text1"/>
         <w:bottom w:val="single" w:sz="8" w:space="0" w:color="000000" w:themeColor="text1"/>
       </w:tblBorders>
-      <w:tblCellMar>
-        <w:top w:w="0" w:type="dxa"/>
-        <w:left w:w="108" w:type="dxa"/>
-        <w:bottom w:w="0" w:type="dxa"/>
-        <w:right w:w="108" w:type="dxa"/>
-      </w:tblCellMar>
     </w:tblPr>
     <w:tblStylePr w:type="firstRow">
       <w:pPr>
@@ -8198,7 +8446,6 @@
       <w:spacing w:after="0" w:line="240" w:lineRule="auto"/>
     </w:pPr>
     <w:tblPr>
-      <w:tblInd w:w="0" w:type="dxa"/>
       <w:tblBorders>
         <w:top w:val="single" w:sz="4" w:space="0" w:color="auto"/>
         <w:left w:val="single" w:sz="4" w:space="0" w:color="auto"/>
@@ -8207,12 +8454,6 @@
         <w:insideH w:val="single" w:sz="4" w:space="0" w:color="auto"/>
         <w:insideV w:val="single" w:sz="4" w:space="0" w:color="auto"/>
       </w:tblBorders>
-      <w:tblCellMar>
-        <w:top w:w="0" w:type="dxa"/>
-        <w:left w:w="108" w:type="dxa"/>
-        <w:bottom w:w="0" w:type="dxa"/>
-        <w:right w:w="108" w:type="dxa"/>
-      </w:tblCellMar>
     </w:tblPr>
   </w:style>
   <w:style w:type="table" w:styleId="LightGrid">
@@ -8226,7 +8467,6 @@
     <w:tblPr>
       <w:tblStyleRowBandSize w:val="1"/>
       <w:tblStyleColBandSize w:val="1"/>
-      <w:tblInd w:w="0" w:type="dxa"/>
       <w:tblBorders>
         <w:top w:val="single" w:sz="8" w:space="0" w:color="000000" w:themeColor="text1"/>
         <w:left w:val="single" w:sz="8" w:space="0" w:color="000000" w:themeColor="text1"/>
@@ -8235,12 +8475,6 @@
         <w:insideH w:val="single" w:sz="8" w:space="0" w:color="000000" w:themeColor="text1"/>
         <w:insideV w:val="single" w:sz="8" w:space="0" w:color="000000" w:themeColor="text1"/>
       </w:tblBorders>
-      <w:tblCellMar>
-        <w:top w:w="0" w:type="dxa"/>
-        <w:left w:w="108" w:type="dxa"/>
-        <w:bottom w:w="0" w:type="dxa"/>
-        <w:right w:w="108" w:type="dxa"/>
-      </w:tblCellMar>
     </w:tblPr>
     <w:tblStylePr w:type="firstRow">
       <w:pPr>
@@ -8355,196 +8589,6 @@
       <w:ind w:left="720"/>
       <w:contextualSpacing/>
     </w:pPr>
-  </w:style>
-</w:styles>
-</file>
-
-<file path=word/stylesWithEffects.xml><?xml version="1.0" encoding="utf-8"?>
-<w:styles xmlns:wpc="http://schemas.microsoft.com/office/word/2010/wordprocessingCanvas" xmlns:mc="http://schemas.openxmlformats.org/markup-compatibility/2006" xmlns:o="urn:schemas-microsoft-com:office:office" xmlns:r="http://schemas.openxmlformats.org/officeDocument/2006/relationships" xmlns:m="http://schemas.openxmlformats.org/officeDocument/2006/math" xmlns:v="urn:schemas-microsoft-com:vml" xmlns:wp14="http://schemas.microsoft.com/office/word/2010/wordprocessingDrawing" xmlns:wp="http://schemas.openxmlformats.org/drawingml/2006/wordprocessingDrawing" xmlns:w10="urn:schemas-microsoft-com:office:word" xmlns:w="http://schemas.openxmlformats.org/wordprocessingml/2006/main" xmlns:w14="http://schemas.microsoft.com/office/word/2010/wordml" xmlns:wpg="http://schemas.microsoft.com/office/word/2010/wordprocessingGroup" xmlns:wpi="http://schemas.microsoft.com/office/word/2010/wordprocessingInk" xmlns:wne="http://schemas.microsoft.com/office/word/2006/wordml" xmlns:wps="http://schemas.microsoft.com/office/word/2010/wordprocessingShape" mc:Ignorable="w14 wp14">
-  <w:docDefaults>
-    <w:rPrDefault>
-      <w:rPr>
-        <w:rFonts w:asciiTheme="minorHAnsi" w:eastAsiaTheme="minorEastAsia" w:hAnsiTheme="minorHAnsi" w:cstheme="minorBidi"/>
-        <w:sz w:val="22"/>
-        <w:szCs w:val="22"/>
-        <w:lang w:val="en-US" w:eastAsia="en-US" w:bidi="ar-SA"/>
-      </w:rPr>
-    </w:rPrDefault>
-    <w:pPrDefault>
-      <w:pPr>
-        <w:spacing w:after="200" w:line="276" w:lineRule="auto"/>
-      </w:pPr>
-    </w:pPrDefault>
-  </w:docDefaults>
-  <w:latentStyles w:defLockedState="0" w:defUIPriority="99" w:defSemiHidden="1" w:defUnhideWhenUsed="1" w:defQFormat="0" w:count="267">
-    <w:lsdException w:name="Normal" w:semiHidden="0" w:uiPriority="0" w:unhideWhenUsed="0" w:qFormat="1"/>
-    <w:lsdException w:name="heading 1" w:semiHidden="0" w:uiPriority="9" w:unhideWhenUsed="0" w:qFormat="1"/>
-    <w:lsdException w:name="heading 2" w:uiPriority="9" w:qFormat="1"/>
-    <w:lsdException w:name="heading 3" w:uiPriority="9" w:qFormat="1"/>
-    <w:lsdException w:name="heading 4" w:uiPriority="9" w:qFormat="1"/>
-    <w:lsdException w:name="heading 5" w:uiPriority="9" w:qFormat="1"/>
-    <w:lsdException w:name="heading 6" w:uiPriority="9" w:qFormat="1"/>
-    <w:lsdException w:name="heading 7" w:uiPriority="9" w:qFormat="1"/>
-    <w:lsdException w:name="heading 8" w:uiPriority="9" w:qFormat="1"/>
-    <w:lsdException w:name="heading 9" w:uiPriority="9" w:qFormat="1"/>
-    <w:lsdException w:name="toc 1" w:uiPriority="39"/>
-    <w:lsdException w:name="toc 2" w:uiPriority="39"/>
-    <w:lsdException w:name="toc 3" w:uiPriority="39"/>
-    <w:lsdException w:name="toc 4" w:uiPriority="39"/>
-    <w:lsdException w:name="toc 5" w:uiPriority="39"/>
-    <w:lsdException w:name="toc 6" w:uiPriority="39"/>
-    <w:lsdException w:name="toc 7" w:uiPriority="39"/>
-    <w:lsdException w:name="toc 8" w:uiPriority="39"/>
-    <w:lsdException w:name="toc 9" w:uiPriority="39"/>
-    <w:lsdException w:name="caption" w:uiPriority="35" w:qFormat="1"/>
-    <w:lsdException w:name="Title" w:semiHidden="0" w:uiPriority="10" w:unhideWhenUsed="0" w:qFormat="1"/>
-    <w:lsdException w:name="Default Paragraph Font" w:uiPriority="1"/>
-    <w:lsdException w:name="Subtitle" w:semiHidden="0" w:uiPriority="11" w:unhideWhenUsed="0" w:qFormat="1"/>
-    <w:lsdException w:name="Strong" w:semiHidden="0" w:uiPriority="22" w:unhideWhenUsed="0" w:qFormat="1"/>
-    <w:lsdException w:name="Emphasis" w:semiHidden="0" w:uiPriority="20" w:unhideWhenUsed="0" w:qFormat="1"/>
-    <w:lsdException w:name="Table Grid" w:semiHidden="0" w:uiPriority="59" w:unhideWhenUsed="0"/>
-    <w:lsdException w:name="Placeholder Text" w:unhideWhenUsed="0"/>
-    <w:lsdException w:name="No Spacing" w:semiHidden="0" w:uiPriority="1" w:unhideWhenUsed="0" w:qFormat="1"/>
-    <w:lsdException w:name="Light Shading" w:semiHidden="0" w:uiPriority="60" w:unhideWhenUsed="0"/>
-    <w:lsdException w:name="Light List" w:semiHidden="0" w:uiPriority="61" w:unhideWhenUsed="0"/>
-    <w:lsdException w:name="Light Grid" w:semiHidden="0" w:uiPriority="62" w:unhideWhenUsed="0"/>
-    <w:lsdException w:name="Medium Shading 1" w:semiHidden="0" w:uiPriority="63" w:unhideWhenUsed="0"/>
-    <w:lsdException w:name="Medium Shading 2" w:semiHidden="0" w:uiPriority="64" w:unhideWhenUsed="0"/>
-    <w:lsdException w:name="Medium List 1" w:semiHidden="0" w:uiPriority="65" w:unhideWhenUsed="0"/>
-    <w:lsdException w:name="Medium List 2" w:semiHidden="0" w:uiPriority="66" w:unhideWhenUsed="0"/>
-    <w:lsdException w:name="Medium Grid 1" w:semiHidden="0" w:uiPriority="67" w:unhideWhenUsed="0"/>
-    <w:lsdException w:name="Medium Grid 2" w:semiHidden="0" w:uiPriority="68" w:unhideWhenUsed="0"/>
-    <w:lsdException w:name="Medium Grid 3" w:semiHidden="0" w:uiPriority="69" w:unhideWhenUsed="0"/>
-    <w:lsdException w:name="Dark List" w:semiHidden="0" w:uiPriority="70" w:unhideWhenUsed="0"/>
-    <w:lsdException w:name="Colorful Shading" w:semiHidden="0" w:uiPriority="71" w:unhideWhenUsed="0"/>
-    <w:lsdException w:name="Colorful List" w:semiHidden="0" w:uiPriority="72" w:unhideWhenUsed="0"/>
-    <w:lsdException w:name="Colorful Grid" w:semiHidden="0" w:uiPriority="73" w:unhideWhenUsed="0"/>
-    <w:lsdException w:name="Light Shading Accent 1" w:semiHidden="0" w:uiPriority="60" w:unhideWhenUsed="0"/>
-    <w:lsdException w:name="Light List Accent 1" w:semiHidden="0" w:uiPriority="61" w:unhideWhenUsed="0"/>
-    <w:lsdException w:name="Light Grid Accent 1" w:semiHidden="0" w:uiPriority="62" w:unhideWhenUsed="0"/>
-    <w:lsdException w:name="Medium Shading 1 Accent 1" w:semiHidden="0" w:uiPriority="63" w:unhideWhenUsed="0"/>
-    <w:lsdException w:name="Medium Shading 2 Accent 1" w:semiHidden="0" w:uiPriority="64" w:unhideWhenUsed="0"/>
-    <w:lsdException w:name="Medium List 1 Accent 1" w:semiHidden="0" w:uiPriority="65" w:unhideWhenUsed="0"/>
-    <w:lsdException w:name="Revision" w:unhideWhenUsed="0"/>
-    <w:lsdException w:name="List Paragraph" w:semiHidden="0" w:uiPriority="34" w:unhideWhenUsed="0" w:qFormat="1"/>
-    <w:lsdException w:name="Quote" w:semiHidden="0" w:uiPriority="29" w:unhideWhenUsed="0" w:qFormat="1"/>
-    <w:lsdException w:name="Intense Quote" w:semiHidden="0" w:uiPriority="30" w:unhideWhenUsed="0" w:qFormat="1"/>
-    <w:lsdException w:name="Medium List 2 Accent 1" w:semiHidden="0" w:uiPriority="66" w:unhideWhenUsed="0"/>
-    <w:lsdException w:name="Medium Grid 1 Accent 1" w:semiHidden="0" w:uiPriority="67" w:unhideWhenUsed="0"/>
-    <w:lsdException w:name="Medium Grid 2 Accent 1" w:semiHidden="0" w:uiPriority="68" w:unhideWhenUsed="0"/>
-    <w:lsdException w:name="Medium Grid 3 Accent 1" w:semiHidden="0" w:uiPriority="69" w:unhideWhenUsed="0"/>
-    <w:lsdException w:name="Dark List Accent 1" w:semiHidden="0" w:uiPriority="70" w:unhideWhenUsed="0"/>
-    <w:lsdException w:name="Colorful Shading Accent 1" w:semiHidden="0" w:uiPriority="71" w:unhideWhenUsed="0"/>
-    <w:lsdException w:name="Colorful List Accent 1" w:semiHidden="0" w:uiPriority="72" w:unhideWhenUsed="0"/>
-    <w:lsdException w:name="Colorful Grid Accent 1" w:semiHidden="0" w:uiPriority="73" w:unhideWhenUsed="0"/>
-    <w:lsdException w:name="Light Shading Accent 2" w:semiHidden="0" w:uiPriority="60" w:unhideWhenUsed="0"/>
-    <w:lsdException w:name="Light List Accent 2" w:semiHidden="0" w:uiPriority="61" w:unhideWhenUsed="0"/>
-    <w:lsdException w:name="Light Grid Accent 2" w:semiHidden="0" w:uiPriority="62" w:unhideWhenUsed="0"/>
-    <w:lsdException w:name="Medium Shading 1 Accent 2" w:semiHidden="0" w:uiPriority="63" w:unhideWhenUsed="0"/>
-    <w:lsdException w:name="Medium Shading 2 Accent 2" w:semiHidden="0" w:uiPriority="64" w:unhideWhenUsed="0"/>
-    <w:lsdException w:name="Medium List 1 Accent 2" w:semiHidden="0" w:uiPriority="65" w:unhideWhenUsed="0"/>
-    <w:lsdException w:name="Medium List 2 Accent 2" w:semiHidden="0" w:uiPriority="66" w:unhideWhenUsed="0"/>
-    <w:lsdException w:name="Medium Grid 1 Accent 2" w:semiHidden="0" w:uiPriority="67" w:unhideWhenUsed="0"/>
-    <w:lsdException w:name="Medium Grid 2 Accent 2" w:semiHidden="0" w:uiPriority="68" w:unhideWhenUsed="0"/>
-    <w:lsdException w:name="Medium Grid 3 Accent 2" w:semiHidden="0" w:uiPriority="69" w:unhideWhenUsed="0"/>
-    <w:lsdException w:name="Dark List Accent 2" w:semiHidden="0" w:uiPriority="70" w:unhideWhenUsed="0"/>
-    <w:lsdException w:name="Colorful Shading Accent 2" w:semiHidden="0" w:uiPriority="71" w:unhideWhenUsed="0"/>
-    <w:lsdException w:name="Colorful List Accent 2" w:semiHidden="0" w:uiPriority="72" w:unhideWhenUsed="0"/>
-    <w:lsdException w:name="Colorful Grid Accent 2" w:semiHidden="0" w:uiPriority="73" w:unhideWhenUsed="0"/>
-    <w:lsdException w:name="Light Shading Accent 3" w:semiHidden="0" w:uiPriority="60" w:unhideWhenUsed="0"/>
-    <w:lsdException w:name="Light List Accent 3" w:semiHidden="0" w:uiPriority="61" w:unhideWhenUsed="0"/>
-    <w:lsdException w:name="Light Grid Accent 3" w:semiHidden="0" w:uiPriority="62" w:unhideWhenUsed="0"/>
-    <w:lsdException w:name="Medium Shading 1 Accent 3" w:semiHidden="0" w:uiPriority="63" w:unhideWhenUsed="0"/>
-    <w:lsdException w:name="Medium Shading 2 Accent 3" w:semiHidden="0" w:uiPriority="64" w:unhideWhenUsed="0"/>
-    <w:lsdException w:name="Medium List 1 Accent 3" w:semiHidden="0" w:uiPriority="65" w:unhideWhenUsed="0"/>
-    <w:lsdException w:name="Medium List 2 Accent 3" w:semiHidden="0" w:uiPriority="66" w:unhideWhenUsed="0"/>
-    <w:lsdException w:name="Medium Grid 1 Accent 3" w:semiHidden="0" w:uiPriority="67" w:unhideWhenUsed="0"/>
-    <w:lsdException w:name="Medium Grid 2 Accent 3" w:semiHidden="0" w:uiPriority="68" w:unhideWhenUsed="0"/>
-    <w:lsdException w:name="Medium Grid 3 Accent 3" w:semiHidden="0" w:uiPriority="69" w:unhideWhenUsed="0"/>
-    <w:lsdException w:name="Dark List Accent 3" w:semiHidden="0" w:uiPriority="70" w:unhideWhenUsed="0"/>
-    <w:lsdException w:name="Colorful Shading Accent 3" w:semiHidden="0" w:uiPriority="71" w:unhideWhenUsed="0"/>
-    <w:lsdException w:name="Colorful List Accent 3" w:semiHidden="0" w:uiPriority="72" w:unhideWhenUsed="0"/>
-    <w:lsdException w:name="Colorful Grid Accent 3" w:semiHidden="0" w:uiPriority="73" w:unhideWhenUsed="0"/>
-    <w:lsdException w:name="Light Shading Accent 4" w:semiHidden="0" w:uiPriority="60" w:unhideWhenUsed="0"/>
-    <w:lsdException w:name="Light List Accent 4" w:semiHidden="0" w:uiPriority="61" w:unhideWhenUsed="0"/>
-    <w:lsdException w:name="Light Grid Accent 4" w:semiHidden="0" w:uiPriority="62" w:unhideWhenUsed="0"/>
-    <w:lsdException w:name="Medium Shading 1 Accent 4" w:semiHidden="0" w:uiPriority="63" w:unhideWhenUsed="0"/>
-    <w:lsdException w:name="Medium Shading 2 Accent 4" w:semiHidden="0" w:uiPriority="64" w:unhideWhenUsed="0"/>
-    <w:lsdException w:name="Medium List 1 Accent 4" w:semiHidden="0" w:uiPriority="65" w:unhideWhenUsed="0"/>
-    <w:lsdException w:name="Medium List 2 Accent 4" w:semiHidden="0" w:uiPriority="66" w:unhideWhenUsed="0"/>
-    <w:lsdException w:name="Medium Grid 1 Accent 4" w:semiHidden="0" w:uiPriority="67" w:unhideWhenUsed="0"/>
-    <w:lsdException w:name="Medium Grid 2 Accent 4" w:semiHidden="0" w:uiPriority="68" w:unhideWhenUsed="0"/>
-    <w:lsdException w:name="Medium Grid 3 Accent 4" w:semiHidden="0" w:uiPriority="69" w:unhideWhenUsed="0"/>
-    <w:lsdException w:name="Dark List Accent 4" w:semiHidden="0" w:uiPriority="70" w:unhideWhenUsed="0"/>
-    <w:lsdException w:name="Colorful Shading Accent 4" w:semiHidden="0" w:uiPriority="71" w:unhideWhenUsed="0"/>
-    <w:lsdException w:name="Colorful List Accent 4" w:semiHidden="0" w:uiPriority="72" w:unhideWhenUsed="0"/>
-    <w:lsdException w:name="Colorful Grid Accent 4" w:semiHidden="0" w:uiPriority="73" w:unhideWhenUsed="0"/>
-    <w:lsdException w:name="Light Shading Accent 5" w:semiHidden="0" w:uiPriority="60" w:unhideWhenUsed="0"/>
-    <w:lsdException w:name="Light List Accent 5" w:semiHidden="0" w:uiPriority="61" w:unhideWhenUsed="0"/>
-    <w:lsdException w:name="Light Grid Accent 5" w:semiHidden="0" w:uiPriority="62" w:unhideWhenUsed="0"/>
-    <w:lsdException w:name="Medium Shading 1 Accent 5" w:semiHidden="0" w:uiPriority="63" w:unhideWhenUsed="0"/>
-    <w:lsdException w:name="Medium Shading 2 Accent 5" w:semiHidden="0" w:uiPriority="64" w:unhideWhenUsed="0"/>
-    <w:lsdException w:name="Medium List 1 Accent 5" w:semiHidden="0" w:uiPriority="65" w:unhideWhenUsed="0"/>
-    <w:lsdException w:name="Medium List 2 Accent 5" w:semiHidden="0" w:uiPriority="66" w:unhideWhenUsed="0"/>
-    <w:lsdException w:name="Medium Grid 1 Accent 5" w:semiHidden="0" w:uiPriority="67" w:unhideWhenUsed="0"/>
-    <w:lsdException w:name="Medium Grid 2 Accent 5" w:semiHidden="0" w:uiPriority="68" w:unhideWhenUsed="0"/>
-    <w:lsdException w:name="Medium Grid 3 Accent 5" w:semiHidden="0" w:uiPriority="69" w:unhideWhenUsed="0"/>
-    <w:lsdException w:name="Dark List Accent 5" w:semiHidden="0" w:uiPriority="70" w:unhideWhenUsed="0"/>
-    <w:lsdException w:name="Colorful Shading Accent 5" w:semiHidden="0" w:uiPriority="71" w:unhideWhenUsed="0"/>
-    <w:lsdException w:name="Colorful List Accent 5" w:semiHidden="0" w:uiPriority="72" w:unhideWhenUsed="0"/>
-    <w:lsdException w:name="Colorful Grid Accent 5" w:semiHidden="0" w:uiPriority="73" w:unhideWhenUsed="0"/>
-    <w:lsdException w:name="Light Shading Accent 6" w:semiHidden="0" w:uiPriority="60" w:unhideWhenUsed="0"/>
-    <w:lsdException w:name="Light List Accent 6" w:semiHidden="0" w:uiPriority="61" w:unhideWhenUsed="0"/>
-    <w:lsdException w:name="Light Grid Accent 6" w:semiHidden="0" w:uiPriority="62" w:unhideWhenUsed="0"/>
-    <w:lsdException w:name="Medium Shading 1 Accent 6" w:semiHidden="0" w:uiPriority="63" w:unhideWhenUsed="0"/>
-    <w:lsdException w:name="Medium Shading 2 Accent 6" w:semiHidden="0" w:uiPriority="64" w:unhideWhenUsed="0"/>
-    <w:lsdException w:name="Medium List 1 Accent 6" w:semiHidden="0" w:uiPriority="65" w:unhideWhenUsed="0"/>
-    <w:lsdException w:name="Medium List 2 Accent 6" w:semiHidden="0" w:uiPriority="66" w:unhideWhenUsed="0"/>
-    <w:lsdException w:name="Medium Grid 1 Accent 6" w:semiHidden="0" w:uiPriority="67" w:unhideWhenUsed="0"/>
-    <w:lsdException w:name="Medium Grid 2 Accent 6" w:semiHidden="0" w:uiPriority="68" w:unhideWhenUsed="0"/>
-    <w:lsdException w:name="Medium Grid 3 Accent 6" w:semiHidden="0" w:uiPriority="69" w:unhideWhenUsed="0"/>
-    <w:lsdException w:name="Dark List Accent 6" w:semiHidden="0" w:uiPriority="70" w:unhideWhenUsed="0"/>
-    <w:lsdException w:name="Colorful Shading Accent 6" w:semiHidden="0" w:uiPriority="71" w:unhideWhenUsed="0"/>
-    <w:lsdException w:name="Colorful List Accent 6" w:semiHidden="0" w:uiPriority="72" w:unhideWhenUsed="0"/>
-    <w:lsdException w:name="Colorful Grid Accent 6" w:semiHidden="0" w:uiPriority="73" w:unhideWhenUsed="0"/>
-    <w:lsdException w:name="Subtle Emphasis" w:semiHidden="0" w:uiPriority="19" w:unhideWhenUsed="0" w:qFormat="1"/>
-    <w:lsdException w:name="Intense Emphasis" w:semiHidden="0" w:uiPriority="21" w:unhideWhenUsed="0" w:qFormat="1"/>
-    <w:lsdException w:name="Subtle Reference" w:semiHidden="0" w:uiPriority="31" w:unhideWhenUsed="0" w:qFormat="1"/>
-    <w:lsdException w:name="Intense Reference" w:semiHidden="0" w:uiPriority="32" w:unhideWhenUsed="0" w:qFormat="1"/>
-    <w:lsdException w:name="Book Title" w:semiHidden="0" w:uiPriority="33" w:unhideWhenUsed="0" w:qFormat="1"/>
-    <w:lsdException w:name="Bibliography" w:uiPriority="37"/>
-    <w:lsdException w:name="TOC Heading" w:uiPriority="39" w:qFormat="1"/>
-  </w:latentStyles>
-  <w:style w:type="paragraph" w:default="1" w:styleId="Normal">
-    <w:name w:val="Normal"/>
-    <w:qFormat/>
-  </w:style>
-  <w:style w:type="character" w:default="1" w:styleId="DefaultParagraphFont">
-    <w:name w:val="Default Paragraph Font"/>
-    <w:uiPriority w:val="1"/>
-    <w:semiHidden/>
-    <w:unhideWhenUsed/>
-  </w:style>
-  <w:style w:type="table" w:default="1" w:styleId="TableNormal">
-    <w:name w:val="Normal Table"/>
-    <w:uiPriority w:val="99"/>
-    <w:semiHidden/>
-    <w:unhideWhenUsed/>
-    <w:tblPr>
-      <w:tblInd w:w="0" w:type="dxa"/>
-      <w:tblCellMar>
-        <w:top w:w="0" w:type="dxa"/>
-        <w:left w:w="108" w:type="dxa"/>
-        <w:bottom w:w="0" w:type="dxa"/>
-        <w:right w:w="108" w:type="dxa"/>
-      </w:tblCellMar>
-    </w:tblPr>
-  </w:style>
-  <w:style w:type="numbering" w:default="1" w:styleId="NoList">
-    <w:name w:val="No List"/>
-    <w:uiPriority w:val="99"/>
-    <w:semiHidden/>
-    <w:unhideWhenUsed/>
   </w:style>
 </w:styles>
 </file>
@@ -8864,7 +8908,7 @@
 </file>
 
 <file path=customXml/itemProps1.xml><?xml version="1.0" encoding="utf-8"?>
-<ds:datastoreItem xmlns:ds="http://schemas.openxmlformats.org/officeDocument/2006/customXml" ds:itemID="{87D244B2-F928-4616-90A3-26365E3C6B32}">
+<ds:datastoreItem xmlns:ds="http://schemas.openxmlformats.org/officeDocument/2006/customXml" ds:itemID="{720A648B-718D-480D-8B36-E328DBB8F056}">
   <ds:schemaRefs>
     <ds:schemaRef ds:uri="http://schemas.openxmlformats.org/officeDocument/2006/bibliography"/>
   </ds:schemaRefs>
